--- a/OneDrive/Desktop/PM_task/Project_Charter.docx
+++ b/OneDrive/Desktop/PM_task/Project_Charter.docx
@@ -78,7 +78,7 @@
                 <w:sz w:val="28"/>
                 <w:szCs w:val="28"/>
               </w:rPr>
-              <w:t>Student Attendance Management System</w:t>
+              <w:t>Nomade</w:t>
             </w:r>
           </w:p>
           <w:p>
@@ -183,7 +183,19 @@
                 <w:rFonts w:ascii="Georgia" w:hAnsi="Georgia"/>
               </w:rPr>
               <w:br/>
-              <w:t>October 3, 2025</w:t>
+              <w:t xml:space="preserve">October </w:t>
+            </w:r>
+            <w:r>
+              <w:rPr>
+                <w:rFonts w:ascii="Georgia" w:hAnsi="Georgia"/>
+              </w:rPr>
+              <w:t>17</w:t>
+            </w:r>
+            <w:r>
+              <w:rPr>
+                <w:rFonts w:ascii="Georgia" w:hAnsi="Georgia"/>
+              </w:rPr>
+              <w:t>, 2025</w:t>
             </w:r>
           </w:p>
           <w:p>
@@ -602,25 +614,11 @@
                 <w:rFonts w:ascii="Georgia" w:hAnsi="Georgia"/>
               </w:rPr>
             </w:pPr>
-            <w:proofErr w:type="gramStart"/>
-            <w:r>
-              <w:rPr>
-                <w:rFonts w:ascii="Georgia" w:hAnsi="Georgia"/>
-              </w:rPr>
-              <w:t>Requirements</w:t>
-            </w:r>
-            <w:proofErr w:type="gramEnd"/>
-            <w:r>
-              <w:rPr>
-                <w:rFonts w:ascii="Georgia" w:hAnsi="Georgia"/>
-              </w:rPr>
-              <w:t xml:space="preserve"> </w:t>
-            </w:r>
-            <w:r>
-              <w:rPr>
-                <w:rFonts w:ascii="Georgia" w:hAnsi="Georgia"/>
-              </w:rPr>
-              <w:t>gathering: Oct 2025</w:t>
+            <w:r>
+              <w:rPr>
+                <w:rFonts w:ascii="Georgia" w:hAnsi="Georgia"/>
+              </w:rPr>
+              <w:t>Requirements gathering: Oct 2025</w:t>
             </w:r>
           </w:p>
           <w:p>
@@ -1112,21 +1110,7 @@
               <w:rPr>
                 <w:rFonts w:ascii="Georgia" w:hAnsi="Georgia"/>
               </w:rPr>
-              <w:t xml:space="preserve">This project excludes providing real-time location tracking </w:t>
-            </w:r>
-            <w:proofErr w:type="gramStart"/>
-            <w:r>
-              <w:rPr>
-                <w:rFonts w:ascii="Georgia" w:hAnsi="Georgia"/>
-              </w:rPr>
-              <w:t>of</w:t>
-            </w:r>
-            <w:proofErr w:type="gramEnd"/>
-            <w:r>
-              <w:rPr>
-                <w:rFonts w:ascii="Georgia" w:hAnsi="Georgia"/>
-              </w:rPr>
-              <w:t xml:space="preserve"> students; attendance is based on manual or semi-automated check-in methods only.</w:t>
+              <w:t>This project excludes providing real-time location tracking of students; attendance is based on manual or semi-automated check-in methods only.</w:t>
             </w:r>
           </w:p>
           <w:p>
@@ -1168,19 +1152,7 @@
               <w:rPr>
                 <w:rFonts w:ascii="Georgia" w:hAnsi="Georgia"/>
               </w:rPr>
-              <w:t xml:space="preserve">Any </w:t>
-            </w:r>
-            <w:r>
-              <w:rPr>
-                <w:rFonts w:ascii="Georgia" w:hAnsi="Georgia"/>
-              </w:rPr>
-              <w:t>future</w:t>
-            </w:r>
-            <w:r>
-              <w:rPr>
-                <w:rFonts w:ascii="Georgia" w:hAnsi="Georgia"/>
-              </w:rPr>
-              <w:t xml:space="preserve"> enhancements or expansions will require separate project approval and funding.</w:t>
+              <w:t>Any future enhancements or expansions will require separate project approval and funding.</w:t>
             </w:r>
           </w:p>
           <w:p>
@@ -2973,6 +2945,7 @@
   <w:style w:type="character" w:default="1" w:styleId="DefaultParagraphFont">
     <w:name w:val="Default Paragraph Font"/>
     <w:uiPriority w:val="1"/>
+    <w:semiHidden/>
     <w:unhideWhenUsed/>
   </w:style>
   <w:style w:type="table" w:default="1" w:styleId="TableNormal">

--- a/OneDrive/Desktop/PM_task/Project_Charter.docx
+++ b/OneDrive/Desktop/PM_task/Project_Charter.docx
@@ -72,6 +72,7 @@
               </w:rPr>
               <w:br/>
             </w:r>
+            <w:proofErr w:type="spellStart"/>
             <w:r>
               <w:rPr>
                 <w:rFonts w:ascii="Georgia" w:hAnsi="Georgia"/>
@@ -79,6 +80,15 @@
                 <w:szCs w:val="28"/>
               </w:rPr>
               <w:t>Nomade</w:t>
+            </w:r>
+            <w:proofErr w:type="spellEnd"/>
+            <w:r>
+              <w:rPr>
+                <w:rFonts w:ascii="Georgia" w:hAnsi="Georgia"/>
+                <w:sz w:val="28"/>
+                <w:szCs w:val="28"/>
+              </w:rPr>
+              <w:t>.</w:t>
             </w:r>
           </w:p>
           <w:p>
@@ -183,19 +193,7 @@
                 <w:rFonts w:ascii="Georgia" w:hAnsi="Georgia"/>
               </w:rPr>
               <w:br/>
-              <w:t xml:space="preserve">October </w:t>
-            </w:r>
-            <w:r>
-              <w:rPr>
-                <w:rFonts w:ascii="Georgia" w:hAnsi="Georgia"/>
-              </w:rPr>
-              <w:t>17</w:t>
-            </w:r>
-            <w:r>
-              <w:rPr>
-                <w:rFonts w:ascii="Georgia" w:hAnsi="Georgia"/>
-              </w:rPr>
-              <w:t>, 2025</w:t>
+              <w:t>October 3, 2025</w:t>
             </w:r>
           </w:p>
           <w:p>
@@ -226,8 +224,13 @@
           </w:p>
           <w:p>
             <w:pPr>
-              <w:rPr>
-                <w:rFonts w:ascii="Georgia" w:hAnsi="Georgia"/>
+              <w:pStyle w:val="NormalWeb"/>
+              <w:spacing w:before="0" w:beforeAutospacing="0" w:after="0" w:afterAutospacing="0"/>
+              <w:rPr>
+                <w:rFonts w:ascii="Arial" w:hAnsi="Arial" w:cs="Arial"/>
+                <w:color w:val="000000"/>
+                <w:sz w:val="22"/>
+                <w:szCs w:val="22"/>
               </w:rPr>
             </w:pPr>
             <w:r>
@@ -246,12 +249,20 @@
             </w:r>
             <w:r>
               <w:rPr>
-                <w:rFonts w:ascii="Georgia" w:hAnsi="Georgia"/>
-              </w:rPr>
-              <w:t>The goal of this project is to develop an automated Student Attendance Management System for Future Tech University. This system will replace manual attendance tracking, reduce errors, and enhance reporting, supporting the university’s focus on digitization and operational efficiency.</w:t>
-            </w:r>
-          </w:p>
-          <w:p/>
+                <w:rFonts w:ascii="Arial" w:hAnsi="Arial" w:cs="Arial"/>
+                <w:color w:val="000000"/>
+                <w:sz w:val="22"/>
+                <w:szCs w:val="22"/>
+              </w:rPr>
+              <w:t>The goal of this project is to assist both tourists and tour guides while streamlining the tourism process. This app provides tourists with a unique and personalized travel experience based on their preferences by showcasing historical sites and attractions alongside authentic user reviews. It also empowers tour guides by connecting them with valuable job opportunities.</w:t>
+            </w:r>
+          </w:p>
+          <w:p>
+            <w:pPr>
+              <w:pStyle w:val="NormalWeb"/>
+              <w:spacing w:before="0" w:beforeAutospacing="0" w:after="0" w:afterAutospacing="0"/>
+            </w:pPr>
+          </w:p>
         </w:tc>
       </w:tr>
       <w:tr>
@@ -273,8 +284,13 @@
           </w:p>
           <w:p>
             <w:pPr>
-              <w:rPr>
-                <w:rFonts w:ascii="Georgia" w:hAnsi="Georgia"/>
+              <w:pStyle w:val="NormalWeb"/>
+              <w:spacing w:before="0" w:beforeAutospacing="0" w:after="0" w:afterAutospacing="0"/>
+              <w:rPr>
+                <w:rFonts w:ascii="Arial" w:hAnsi="Arial" w:cs="Arial"/>
+                <w:color w:val="000000"/>
+                <w:sz w:val="22"/>
+                <w:szCs w:val="22"/>
               </w:rPr>
             </w:pPr>
             <w:r>
@@ -303,10 +319,44 @@
               <w:rPr>
                 <w:rFonts w:ascii="Georgia" w:hAnsi="Georgia"/>
               </w:rPr>
-              <w:t>This project involves developing a web-based application enabling faculty to record and manage student attendance digitally. Students can check attendance in real-time, and administrators can generate detailed attendance reports.</w:t>
-            </w:r>
-          </w:p>
-          <w:p/>
+              <w:t>This</w:t>
+            </w:r>
+            <w:r>
+              <w:rPr>
+                <w:rFonts w:ascii="Arial" w:hAnsi="Arial" w:cs="Arial"/>
+                <w:color w:val="000000"/>
+                <w:sz w:val="22"/>
+                <w:szCs w:val="22"/>
+              </w:rPr>
+              <w:t xml:space="preserve"> project provides </w:t>
+            </w:r>
+            <w:proofErr w:type="spellStart"/>
+            <w:r>
+              <w:rPr>
+                <w:rFonts w:ascii="Arial" w:hAnsi="Arial" w:cs="Arial"/>
+                <w:color w:val="000000"/>
+                <w:sz w:val="22"/>
+                <w:szCs w:val="22"/>
+              </w:rPr>
+              <w:t>travelers</w:t>
+            </w:r>
+            <w:proofErr w:type="spellEnd"/>
+            <w:r>
+              <w:rPr>
+                <w:rFonts w:ascii="Arial" w:hAnsi="Arial" w:cs="Arial"/>
+                <w:color w:val="000000"/>
+                <w:sz w:val="22"/>
+                <w:szCs w:val="22"/>
+              </w:rPr>
+              <w:t xml:space="preserve"> with a comprehensive guide to tourist destinations and enables them to share reviews and experiences. It connects tour guides with job opportunities by allowing them to showcase their services. Additionally, users can create posts about tourism-related topics.</w:t>
+            </w:r>
+          </w:p>
+          <w:p>
+            <w:pPr>
+              <w:pStyle w:val="NormalWeb"/>
+              <w:spacing w:before="0" w:beforeAutospacing="0" w:after="0" w:afterAutospacing="0"/>
+            </w:pPr>
+          </w:p>
         </w:tc>
       </w:tr>
       <w:tr>
@@ -3278,6 +3328,22 @@
       </w:tblBorders>
     </w:tblPr>
   </w:style>
+  <w:style w:type="paragraph" w:styleId="NormalWeb">
+    <w:name w:val="Normal (Web)"/>
+    <w:basedOn w:val="Normal"/>
+    <w:uiPriority w:val="99"/>
+    <w:unhideWhenUsed/>
+    <w:rsid w:val="00533D28"/>
+    <w:pPr>
+      <w:spacing w:before="100" w:beforeAutospacing="1" w:after="100" w:afterAutospacing="1" w:line="240" w:lineRule="auto"/>
+    </w:pPr>
+    <w:rPr>
+      <w:rFonts w:ascii="Times New Roman" w:eastAsiaTheme="minorEastAsia" w:hAnsi="Times New Roman" w:cs="Times New Roman"/>
+      <w:kern w:val="0"/>
+      <w:lang w:val="en-GB" w:eastAsia="en-GB"/>
+      <w14:ligatures w14:val="none"/>
+    </w:rPr>
+  </w:style>
 </w:styles>
 </file>
 

--- a/OneDrive/Desktop/PM_task/Project_Charter.docx
+++ b/OneDrive/Desktop/PM_task/Project_Charter.docx
@@ -5,6 +5,7 @@
     <w:tbl>
       <w:tblPr>
         <w:tblStyle w:val="TableGrid"/>
+        <w:tblpPr w:leftFromText="180" w:rightFromText="180" w:vertAnchor="page" w:horzAnchor="margin" w:tblpY="1"/>
         <w:tblW w:w="0" w:type="auto"/>
         <w:tblBorders>
           <w:top w:val="none" w:sz="0" w:space="0" w:color="auto"/>
@@ -18,10 +19,1246 @@
         <w:gridCol w:w="10790"/>
       </w:tblGrid>
       <w:tr>
+        <w:trPr>
+          <w:trHeight w:val="990"/>
+        </w:trPr>
         <w:tc>
           <w:tcPr>
             <w:tcW w:w="10790" w:type="dxa"/>
           </w:tcPr>
+          <w:p>
+            <w:pPr>
+              <w:jc w:val="center"/>
+              <w:rPr>
+                <w:sz w:val="52"/>
+                <w:szCs w:val="52"/>
+              </w:rPr>
+            </w:pPr>
+            <w:r>
+              <w:rPr>
+                <w:sz w:val="52"/>
+                <w:szCs w:val="52"/>
+              </w:rPr>
+              <w:t>Project Charter</w:t>
+            </w:r>
+          </w:p>
+          <w:p>
+            <w:pPr>
+              <w:jc w:val="center"/>
+              <w:rPr>
+                <w:sz w:val="52"/>
+                <w:szCs w:val="52"/>
+              </w:rPr>
+            </w:pPr>
+          </w:p>
+        </w:tc>
+      </w:tr>
+      <w:tr>
+        <w:tc>
+          <w:tcPr>
+            <w:tcW w:w="10790" w:type="dxa"/>
+          </w:tcPr>
+          <w:p>
+            <w:pPr>
+              <w:rPr>
+                <w:rFonts w:ascii="Calibri" w:hAnsi="Calibri" w:cs="Calibri"/>
+                <w:b/>
+                <w:bCs/>
+                <w:sz w:val="20"/>
+                <w:szCs w:val="20"/>
+                <w:u w:val="single"/>
+              </w:rPr>
+            </w:pPr>
+          </w:p>
+          <w:p>
+            <w:pPr>
+              <w:rPr>
+                <w:rFonts w:ascii="Georgia" w:hAnsi="Georgia"/>
+                <w:sz w:val="32"/>
+                <w:szCs w:val="32"/>
+              </w:rPr>
+            </w:pPr>
+            <w:r>
+              <w:rPr>
+                <w:rFonts w:ascii="Calibri" w:hAnsi="Calibri" w:cs="Calibri"/>
+                <w:b/>
+                <w:bCs/>
+                <w:sz w:val="36"/>
+                <w:szCs w:val="36"/>
+                <w:u w:val="single"/>
+              </w:rPr>
+              <w:t>Project Name</w:t>
+            </w:r>
+            <w:r>
+              <w:rPr>
+                <w:rFonts w:ascii="Calibri" w:hAnsi="Calibri" w:cs="Calibri"/>
+                <w:b/>
+                <w:bCs/>
+                <w:sz w:val="36"/>
+                <w:szCs w:val="36"/>
+                <w:u w:val="single"/>
+              </w:rPr>
+              <w:t>:</w:t>
+            </w:r>
+            <w:r>
+              <w:rPr>
+                <w:rFonts w:ascii="Calibri" w:hAnsi="Calibri" w:cs="Calibri"/>
+                <w:b/>
+                <w:bCs/>
+                <w:sz w:val="36"/>
+                <w:szCs w:val="36"/>
+              </w:rPr>
+              <w:t xml:space="preserve"> </w:t>
+            </w:r>
+            <w:proofErr w:type="spellStart"/>
+            <w:r>
+              <w:rPr>
+                <w:rFonts w:ascii="Calibri" w:hAnsi="Calibri" w:cs="Calibri"/>
+                <w:sz w:val="36"/>
+                <w:szCs w:val="36"/>
+              </w:rPr>
+              <w:t>Nomade</w:t>
+            </w:r>
+            <w:proofErr w:type="spellEnd"/>
+            <w:r>
+              <w:rPr>
+                <w:rFonts w:ascii="Georgia" w:hAnsi="Georgia"/>
+                <w:sz w:val="32"/>
+                <w:szCs w:val="32"/>
+              </w:rPr>
+              <w:t>.</w:t>
+            </w:r>
+          </w:p>
+          <w:p>
+            <w:pPr>
+              <w:rPr>
+                <w:rFonts w:ascii="Georgia" w:hAnsi="Georgia"/>
+                <w:sz w:val="28"/>
+                <w:szCs w:val="28"/>
+              </w:rPr>
+            </w:pPr>
+          </w:p>
+          <w:p>
+            <w:pPr>
+              <w:rPr>
+                <w:rFonts w:ascii="Calibri" w:hAnsi="Calibri" w:cs="Calibri"/>
+                <w:b/>
+                <w:bCs/>
+                <w:sz w:val="20"/>
+                <w:szCs w:val="20"/>
+                <w:u w:val="single"/>
+              </w:rPr>
+            </w:pPr>
+          </w:p>
+          <w:p>
+            <w:pPr>
+              <w:rPr>
+                <w:rFonts w:ascii="Calibri" w:hAnsi="Calibri" w:cs="Calibri"/>
+                <w:sz w:val="36"/>
+                <w:szCs w:val="36"/>
+              </w:rPr>
+            </w:pPr>
+            <w:r>
+              <w:rPr>
+                <w:rFonts w:ascii="Calibri" w:hAnsi="Calibri" w:cs="Calibri"/>
+                <w:b/>
+                <w:bCs/>
+                <w:sz w:val="36"/>
+                <w:szCs w:val="36"/>
+                <w:u w:val="single"/>
+              </w:rPr>
+              <w:t>Project Sponsor</w:t>
+            </w:r>
+            <w:r>
+              <w:rPr>
+                <w:rFonts w:ascii="Calibri" w:hAnsi="Calibri" w:cs="Calibri"/>
+                <w:b/>
+                <w:bCs/>
+                <w:sz w:val="36"/>
+                <w:szCs w:val="36"/>
+                <w:u w:val="single"/>
+              </w:rPr>
+              <w:t>:</w:t>
+            </w:r>
+            <w:r>
+              <w:rPr>
+                <w:rFonts w:ascii="Calibri" w:hAnsi="Calibri" w:cs="Calibri"/>
+                <w:sz w:val="36"/>
+                <w:szCs w:val="36"/>
+              </w:rPr>
+              <w:t xml:space="preserve"> </w:t>
+            </w:r>
+            <w:proofErr w:type="spellStart"/>
+            <w:proofErr w:type="gramStart"/>
+            <w:r>
+              <w:rPr>
+                <w:rFonts w:ascii="Calibri" w:hAnsi="Calibri" w:cs="Calibri"/>
+                <w:sz w:val="36"/>
+                <w:szCs w:val="36"/>
+              </w:rPr>
+              <w:t>Dr.</w:t>
+            </w:r>
+            <w:r>
+              <w:rPr>
+                <w:rFonts w:ascii="Calibri" w:hAnsi="Calibri" w:cs="Calibri"/>
+                <w:sz w:val="36"/>
+                <w:szCs w:val="36"/>
+              </w:rPr>
+              <w:t>Ibrahim</w:t>
+            </w:r>
+            <w:proofErr w:type="spellEnd"/>
+            <w:proofErr w:type="gramEnd"/>
+            <w:r>
+              <w:rPr>
+                <w:rFonts w:ascii="Calibri" w:hAnsi="Calibri" w:cs="Calibri"/>
+                <w:sz w:val="32"/>
+                <w:szCs w:val="32"/>
+              </w:rPr>
+              <w:t xml:space="preserve"> Al-Awadhi</w:t>
+            </w:r>
+            <w:r>
+              <w:rPr>
+                <w:rFonts w:ascii="Calibri" w:hAnsi="Calibri" w:cs="Calibri"/>
+                <w:sz w:val="36"/>
+                <w:szCs w:val="36"/>
+              </w:rPr>
+              <w:t xml:space="preserve"> </w:t>
+            </w:r>
+          </w:p>
+          <w:p>
+            <w:pPr>
+              <w:rPr>
+                <w:rFonts w:ascii="Calibri" w:hAnsi="Calibri" w:cs="Calibri"/>
+                <w:b/>
+                <w:bCs/>
+                <w:sz w:val="36"/>
+                <w:szCs w:val="36"/>
+                <w:u w:val="single"/>
+              </w:rPr>
+            </w:pPr>
+            <w:r>
+              <w:rPr>
+                <w:rFonts w:ascii="Georgia" w:hAnsi="Georgia"/>
+              </w:rPr>
+              <w:br/>
+            </w:r>
+          </w:p>
+          <w:p>
+            <w:pPr>
+              <w:rPr>
+                <w:rFonts w:ascii="Georgia" w:hAnsi="Georgia"/>
+                <w:sz w:val="32"/>
+                <w:szCs w:val="32"/>
+              </w:rPr>
+            </w:pPr>
+            <w:r>
+              <w:rPr>
+                <w:rFonts w:ascii="Calibri" w:hAnsi="Calibri" w:cs="Calibri"/>
+                <w:b/>
+                <w:bCs/>
+                <w:sz w:val="36"/>
+                <w:szCs w:val="36"/>
+                <w:u w:val="single"/>
+              </w:rPr>
+              <w:t>Project Manager:</w:t>
+            </w:r>
+            <w:r>
+              <w:rPr>
+                <w:rFonts w:ascii="Calibri" w:hAnsi="Calibri" w:cs="Calibri"/>
+                <w:sz w:val="36"/>
+                <w:szCs w:val="36"/>
+              </w:rPr>
+              <w:t xml:space="preserve"> </w:t>
+            </w:r>
+            <w:r>
+              <w:rPr>
+                <w:rFonts w:ascii="Georgia" w:hAnsi="Georgia"/>
+                <w:sz w:val="32"/>
+                <w:szCs w:val="32"/>
+              </w:rPr>
+              <w:t xml:space="preserve">Eng. </w:t>
+            </w:r>
+            <w:r>
+              <w:rPr>
+                <w:rFonts w:ascii="Georgia" w:hAnsi="Georgia"/>
+                <w:sz w:val="32"/>
+                <w:szCs w:val="32"/>
+              </w:rPr>
+              <w:t>Tasneem Ahmed</w:t>
+            </w:r>
+          </w:p>
+          <w:p>
+            <w:pPr>
+              <w:rPr>
+                <w:rFonts w:ascii="Georgia" w:hAnsi="Georgia"/>
+                <w:sz w:val="20"/>
+                <w:szCs w:val="20"/>
+              </w:rPr>
+            </w:pPr>
+          </w:p>
+          <w:p>
+            <w:pPr>
+              <w:rPr>
+                <w:rFonts w:ascii="Calibri" w:hAnsi="Calibri" w:cs="Calibri"/>
+                <w:b/>
+                <w:bCs/>
+                <w:sz w:val="36"/>
+                <w:szCs w:val="36"/>
+                <w:u w:val="single"/>
+              </w:rPr>
+            </w:pPr>
+          </w:p>
+          <w:p>
+            <w:pPr>
+              <w:rPr>
+                <w:rFonts w:ascii="Georgia" w:hAnsi="Georgia"/>
+              </w:rPr>
+            </w:pPr>
+            <w:r>
+              <w:rPr>
+                <w:rFonts w:ascii="Calibri" w:hAnsi="Calibri" w:cs="Calibri"/>
+                <w:b/>
+                <w:bCs/>
+                <w:sz w:val="36"/>
+                <w:szCs w:val="36"/>
+                <w:u w:val="single"/>
+              </w:rPr>
+              <w:t>Date:</w:t>
+            </w:r>
+            <w:r>
+              <w:rPr>
+                <w:rFonts w:ascii="Calibri" w:hAnsi="Calibri" w:cs="Calibri"/>
+                <w:sz w:val="36"/>
+                <w:szCs w:val="36"/>
+              </w:rPr>
+              <w:t xml:space="preserve"> </w:t>
+            </w:r>
+            <w:r>
+              <w:rPr>
+                <w:rFonts w:ascii="Georgia" w:hAnsi="Georgia"/>
+                <w:sz w:val="32"/>
+                <w:szCs w:val="32"/>
+              </w:rPr>
+              <w:t xml:space="preserve">October </w:t>
+            </w:r>
+            <w:r>
+              <w:rPr>
+                <w:rFonts w:ascii="Georgia" w:hAnsi="Georgia"/>
+                <w:sz w:val="32"/>
+                <w:szCs w:val="32"/>
+              </w:rPr>
+              <w:t>17</w:t>
+            </w:r>
+            <w:r>
+              <w:rPr>
+                <w:rFonts w:ascii="Georgia" w:hAnsi="Georgia"/>
+                <w:sz w:val="32"/>
+                <w:szCs w:val="32"/>
+              </w:rPr>
+              <w:t>, 2025</w:t>
+            </w:r>
+          </w:p>
+          <w:p>
+            <w:pPr>
+              <w:rPr>
+                <w:rFonts w:ascii="Georgia" w:hAnsi="Georgia"/>
+              </w:rPr>
+            </w:pPr>
+          </w:p>
+        </w:tc>
+      </w:tr>
+      <w:tr>
+        <w:tc>
+          <w:tcPr>
+            <w:tcW w:w="10790" w:type="dxa"/>
+          </w:tcPr>
+          <w:p>
+            <w:pPr>
+              <w:rPr>
+                <w:rFonts w:ascii="Calibri" w:hAnsi="Calibri" w:cs="Calibri"/>
+                <w:b/>
+                <w:bCs/>
+                <w:sz w:val="20"/>
+                <w:szCs w:val="20"/>
+                <w:u w:val="single"/>
+              </w:rPr>
+            </w:pPr>
+          </w:p>
+          <w:p>
+            <w:pPr>
+              <w:pStyle w:val="NormalWeb"/>
+              <w:spacing w:before="0" w:beforeAutospacing="0" w:after="0" w:afterAutospacing="0"/>
+              <w:rPr>
+                <w:rFonts w:ascii="Arial" w:hAnsi="Arial" w:cs="Arial"/>
+                <w:color w:val="000000"/>
+                <w:sz w:val="22"/>
+                <w:szCs w:val="22"/>
+              </w:rPr>
+            </w:pPr>
+            <w:r>
+              <w:rPr>
+                <w:rFonts w:ascii="Calibri" w:hAnsi="Calibri" w:cs="Calibri"/>
+                <w:b/>
+                <w:bCs/>
+                <w:sz w:val="36"/>
+                <w:szCs w:val="36"/>
+                <w:u w:val="single"/>
+              </w:rPr>
+              <w:t>Project Purpose and Justification:</w:t>
+            </w:r>
+            <w:r>
+              <w:br/>
+            </w:r>
+            <w:r>
+              <w:rPr>
+                <w:rFonts w:ascii="Arial" w:hAnsi="Arial" w:cs="Arial"/>
+                <w:color w:val="000000"/>
+                <w:sz w:val="28"/>
+                <w:szCs w:val="28"/>
+              </w:rPr>
+              <w:t>The goal of this project is to assist both tourists and tour guides while streamlining the tourism process. This app provides tourists with a unique and personalized travel experience based on their preferences by showcasing historical sites and attractions alongside authentic user reviews. It also empowers tour guides by connecting them with valuable job opportunities</w:t>
+            </w:r>
+            <w:r>
+              <w:rPr>
+                <w:rFonts w:ascii="Arial" w:hAnsi="Arial" w:cs="Arial"/>
+                <w:color w:val="000000"/>
+                <w:sz w:val="22"/>
+                <w:szCs w:val="22"/>
+              </w:rPr>
+              <w:t>.</w:t>
+            </w:r>
+          </w:p>
+          <w:p>
+            <w:pPr>
+              <w:pStyle w:val="NormalWeb"/>
+              <w:spacing w:before="0" w:beforeAutospacing="0" w:after="0" w:afterAutospacing="0"/>
+            </w:pPr>
+          </w:p>
+        </w:tc>
+      </w:tr>
+      <w:tr>
+        <w:tc>
+          <w:tcPr>
+            <w:tcW w:w="10790" w:type="dxa"/>
+          </w:tcPr>
+          <w:p>
+            <w:pPr>
+              <w:rPr>
+                <w:rFonts w:ascii="Calibri" w:hAnsi="Calibri" w:cs="Calibri"/>
+                <w:b/>
+                <w:bCs/>
+                <w:sz w:val="20"/>
+                <w:szCs w:val="20"/>
+                <w:u w:val="single"/>
+              </w:rPr>
+            </w:pPr>
+          </w:p>
+          <w:p>
+            <w:pPr>
+              <w:pStyle w:val="NormalWeb"/>
+              <w:spacing w:before="0" w:beforeAutospacing="0" w:after="0" w:afterAutospacing="0"/>
+              <w:rPr>
+                <w:rFonts w:ascii="Arial" w:hAnsi="Arial" w:cs="Arial"/>
+                <w:color w:val="000000"/>
+                <w:sz w:val="28"/>
+                <w:szCs w:val="28"/>
+              </w:rPr>
+            </w:pPr>
+            <w:r>
+              <w:rPr>
+                <w:rFonts w:ascii="Calibri" w:hAnsi="Calibri" w:cs="Calibri"/>
+                <w:b/>
+                <w:bCs/>
+                <w:sz w:val="36"/>
+                <w:szCs w:val="36"/>
+                <w:u w:val="single"/>
+              </w:rPr>
+              <w:t>Project Description:</w:t>
+            </w:r>
+            <w:r>
+              <w:rPr>
+                <w:rFonts w:ascii="Calibri" w:hAnsi="Calibri" w:cs="Calibri"/>
+                <w:b/>
+                <w:bCs/>
+                <w:sz w:val="36"/>
+                <w:szCs w:val="36"/>
+                <w:u w:val="single"/>
+              </w:rPr>
+              <w:br/>
+            </w:r>
+            <w:r>
+              <w:rPr>
+                <w:rFonts w:ascii="Georgia" w:hAnsi="Georgia"/>
+                <w:sz w:val="28"/>
+                <w:szCs w:val="28"/>
+              </w:rPr>
+              <w:t>This</w:t>
+            </w:r>
+            <w:r>
+              <w:rPr>
+                <w:rFonts w:ascii="Arial" w:hAnsi="Arial" w:cs="Arial"/>
+                <w:color w:val="000000"/>
+                <w:sz w:val="28"/>
+                <w:szCs w:val="28"/>
+              </w:rPr>
+              <w:t xml:space="preserve"> project provides </w:t>
+            </w:r>
+            <w:r>
+              <w:rPr>
+                <w:rFonts w:ascii="Arial" w:hAnsi="Arial" w:cs="Arial"/>
+                <w:color w:val="000000"/>
+                <w:sz w:val="28"/>
+                <w:szCs w:val="28"/>
+              </w:rPr>
+              <w:t>travellers</w:t>
+            </w:r>
+            <w:r>
+              <w:rPr>
+                <w:rFonts w:ascii="Arial" w:hAnsi="Arial" w:cs="Arial"/>
+                <w:color w:val="000000"/>
+                <w:sz w:val="28"/>
+                <w:szCs w:val="28"/>
+              </w:rPr>
+              <w:t xml:space="preserve"> with a comprehensive guide to tourist destinations and enables them to share reviews and experiences. It connects tour guides with job opportunities by allowing them to showcase their services. Additionally, users can create posts about tourism-related topics.</w:t>
+            </w:r>
+          </w:p>
+          <w:p>
+            <w:pPr>
+              <w:pStyle w:val="NormalWeb"/>
+              <w:spacing w:before="0" w:beforeAutospacing="0" w:after="0" w:afterAutospacing="0"/>
+            </w:pPr>
+          </w:p>
+        </w:tc>
+      </w:tr>
+      <w:tr>
+        <w:tc>
+          <w:tcPr>
+            <w:tcW w:w="10790" w:type="dxa"/>
+          </w:tcPr>
+          <w:p>
+            <w:pPr>
+              <w:rPr>
+                <w:rFonts w:ascii="Calibri" w:hAnsi="Calibri" w:cs="Calibri"/>
+                <w:b/>
+                <w:bCs/>
+                <w:sz w:val="20"/>
+                <w:szCs w:val="20"/>
+                <w:u w:val="single"/>
+              </w:rPr>
+            </w:pPr>
+          </w:p>
+          <w:p>
+            <w:pPr>
+              <w:rPr>
+                <w:rFonts w:ascii="Calibri" w:hAnsi="Calibri" w:cs="Calibri"/>
+                <w:b/>
+                <w:bCs/>
+                <w:sz w:val="36"/>
+                <w:szCs w:val="36"/>
+                <w:u w:val="single"/>
+              </w:rPr>
+            </w:pPr>
+            <w:r>
+              <w:rPr>
+                <w:rFonts w:ascii="Calibri" w:hAnsi="Calibri" w:cs="Calibri"/>
+                <w:b/>
+                <w:bCs/>
+                <w:sz w:val="36"/>
+                <w:szCs w:val="36"/>
+                <w:u w:val="single"/>
+              </w:rPr>
+              <w:t>Project Objectives:</w:t>
+            </w:r>
+          </w:p>
+          <w:p>
+            <w:pPr>
+              <w:pStyle w:val="ListParagraph"/>
+              <w:numPr>
+                <w:ilvl w:val="0"/>
+                <w:numId w:val="2"/>
+              </w:numPr>
+              <w:tabs>
+                <w:tab w:val="num" w:pos="720"/>
+              </w:tabs>
+              <w:rPr>
+                <w:rFonts w:ascii="Georgia" w:hAnsi="Georgia"/>
+              </w:rPr>
+            </w:pPr>
+            <w:r>
+              <w:rPr>
+                <w:rFonts w:ascii="Georgia" w:hAnsi="Georgia"/>
+              </w:rPr>
+              <w:t>Develop and deploy the system by April 15, 2026</w:t>
+            </w:r>
+          </w:p>
+          <w:p>
+            <w:pPr>
+              <w:pStyle w:val="ListParagraph"/>
+              <w:numPr>
+                <w:ilvl w:val="0"/>
+                <w:numId w:val="2"/>
+              </w:numPr>
+              <w:tabs>
+                <w:tab w:val="num" w:pos="720"/>
+              </w:tabs>
+              <w:rPr>
+                <w:rFonts w:ascii="Georgia" w:hAnsi="Georgia"/>
+              </w:rPr>
+            </w:pPr>
+            <w:r>
+              <w:rPr>
+                <w:rFonts w:ascii="Georgia" w:hAnsi="Georgia"/>
+              </w:rPr>
+              <w:t>Achieve 100% adoption by all faculty in the Computer Science department</w:t>
+            </w:r>
+          </w:p>
+          <w:p>
+            <w:pPr>
+              <w:pStyle w:val="ListParagraph"/>
+              <w:numPr>
+                <w:ilvl w:val="0"/>
+                <w:numId w:val="2"/>
+              </w:numPr>
+              <w:tabs>
+                <w:tab w:val="num" w:pos="720"/>
+              </w:tabs>
+              <w:rPr>
+                <w:rFonts w:ascii="Georgia" w:hAnsi="Georgia"/>
+              </w:rPr>
+            </w:pPr>
+            <w:r>
+              <w:rPr>
+                <w:rFonts w:ascii="Georgia" w:hAnsi="Georgia"/>
+              </w:rPr>
+              <w:t>Reduce manual attendance-processing time by 80% within the first semester</w:t>
+            </w:r>
+          </w:p>
+          <w:p>
+            <w:pPr>
+              <w:pStyle w:val="ListParagraph"/>
+              <w:numPr>
+                <w:ilvl w:val="0"/>
+                <w:numId w:val="2"/>
+              </w:numPr>
+              <w:tabs>
+                <w:tab w:val="num" w:pos="720"/>
+              </w:tabs>
+              <w:rPr>
+                <w:rFonts w:ascii="Georgia" w:hAnsi="Georgia"/>
+              </w:rPr>
+            </w:pPr>
+            <w:r>
+              <w:rPr>
+                <w:rFonts w:ascii="Georgia" w:hAnsi="Georgia"/>
+              </w:rPr>
+              <w:t>Ensure data accuracy with less than 1% error rate in attendance logs</w:t>
+            </w:r>
+          </w:p>
+          <w:p>
+            <w:pPr>
+              <w:rPr>
+                <w:rFonts w:ascii="Calibri" w:hAnsi="Calibri" w:cs="Calibri"/>
+                <w:b/>
+                <w:bCs/>
+                <w:u w:val="single"/>
+              </w:rPr>
+            </w:pPr>
+          </w:p>
+        </w:tc>
+      </w:tr>
+      <w:tr>
+        <w:tc>
+          <w:tcPr>
+            <w:tcW w:w="10790" w:type="dxa"/>
+          </w:tcPr>
+          <w:p>
+            <w:pPr>
+              <w:rPr>
+                <w:rFonts w:ascii="Calibri" w:hAnsi="Calibri" w:cs="Calibri"/>
+                <w:b/>
+                <w:bCs/>
+                <w:sz w:val="20"/>
+                <w:szCs w:val="20"/>
+                <w:u w:val="single"/>
+              </w:rPr>
+            </w:pPr>
+          </w:p>
+          <w:p>
+            <w:pPr>
+              <w:rPr>
+                <w:rFonts w:ascii="Calibri" w:hAnsi="Calibri" w:cs="Calibri"/>
+                <w:b/>
+                <w:bCs/>
+                <w:sz w:val="36"/>
+                <w:szCs w:val="36"/>
+                <w:u w:val="single"/>
+              </w:rPr>
+            </w:pPr>
+          </w:p>
+          <w:p>
+            <w:pPr>
+              <w:rPr>
+                <w:rFonts w:ascii="Calibri" w:hAnsi="Calibri" w:cs="Calibri"/>
+                <w:b/>
+                <w:bCs/>
+                <w:sz w:val="36"/>
+                <w:szCs w:val="36"/>
+                <w:u w:val="single"/>
+              </w:rPr>
+            </w:pPr>
+          </w:p>
+          <w:p>
+            <w:pPr>
+              <w:rPr>
+                <w:rFonts w:ascii="Calibri" w:hAnsi="Calibri" w:cs="Calibri"/>
+                <w:b/>
+                <w:bCs/>
+                <w:sz w:val="36"/>
+                <w:szCs w:val="36"/>
+                <w:u w:val="single"/>
+              </w:rPr>
+            </w:pPr>
+          </w:p>
+          <w:p>
+            <w:pPr>
+              <w:rPr>
+                <w:rFonts w:ascii="Calibri" w:hAnsi="Calibri" w:cs="Calibri"/>
+                <w:b/>
+                <w:bCs/>
+                <w:sz w:val="36"/>
+                <w:szCs w:val="36"/>
+                <w:u w:val="single"/>
+              </w:rPr>
+            </w:pPr>
+            <w:r>
+              <w:rPr>
+                <w:rFonts w:ascii="Calibri" w:hAnsi="Calibri" w:cs="Calibri"/>
+                <w:b/>
+                <w:bCs/>
+                <w:sz w:val="36"/>
+                <w:szCs w:val="36"/>
+                <w:u w:val="single"/>
+              </w:rPr>
+              <w:lastRenderedPageBreak/>
+              <w:t>Deliverables:</w:t>
+            </w:r>
+          </w:p>
+          <w:p>
+            <w:pPr>
+              <w:pStyle w:val="ListParagraph"/>
+              <w:numPr>
+                <w:ilvl w:val="0"/>
+                <w:numId w:val="2"/>
+              </w:numPr>
+              <w:tabs>
+                <w:tab w:val="num" w:pos="720"/>
+              </w:tabs>
+              <w:rPr>
+                <w:rFonts w:ascii="Georgia" w:hAnsi="Georgia"/>
+              </w:rPr>
+            </w:pPr>
+            <w:r>
+              <w:rPr>
+                <w:rFonts w:ascii="Georgia" w:hAnsi="Georgia"/>
+              </w:rPr>
+              <w:t>Fully functional web application</w:t>
+            </w:r>
+          </w:p>
+          <w:p>
+            <w:pPr>
+              <w:pStyle w:val="ListParagraph"/>
+              <w:numPr>
+                <w:ilvl w:val="0"/>
+                <w:numId w:val="2"/>
+              </w:numPr>
+              <w:tabs>
+                <w:tab w:val="num" w:pos="720"/>
+              </w:tabs>
+              <w:rPr>
+                <w:rFonts w:ascii="Georgia" w:hAnsi="Georgia"/>
+              </w:rPr>
+            </w:pPr>
+            <w:r>
+              <w:rPr>
+                <w:rFonts w:ascii="Georgia" w:hAnsi="Georgia"/>
+              </w:rPr>
+              <w:t>User manual and training sessions for faculty</w:t>
+            </w:r>
+          </w:p>
+          <w:p>
+            <w:pPr>
+              <w:pStyle w:val="ListParagraph"/>
+              <w:numPr>
+                <w:ilvl w:val="0"/>
+                <w:numId w:val="2"/>
+              </w:numPr>
+              <w:tabs>
+                <w:tab w:val="num" w:pos="720"/>
+              </w:tabs>
+              <w:rPr>
+                <w:rFonts w:ascii="Georgia" w:hAnsi="Georgia"/>
+              </w:rPr>
+            </w:pPr>
+            <w:r>
+              <w:rPr>
+                <w:rFonts w:ascii="Georgia" w:hAnsi="Georgia"/>
+              </w:rPr>
+              <w:t>Attendance report generation module</w:t>
+            </w:r>
+          </w:p>
+          <w:p>
+            <w:pPr>
+              <w:rPr>
+                <w:rFonts w:ascii="Calibri" w:hAnsi="Calibri" w:cs="Calibri"/>
+                <w:b/>
+                <w:bCs/>
+                <w:u w:val="single"/>
+              </w:rPr>
+            </w:pPr>
+          </w:p>
+        </w:tc>
+      </w:tr>
+      <w:tr>
+        <w:tc>
+          <w:tcPr>
+            <w:tcW w:w="10790" w:type="dxa"/>
+          </w:tcPr>
+          <w:p>
+            <w:pPr>
+              <w:rPr>
+                <w:rFonts w:ascii="Calibri" w:hAnsi="Calibri" w:cs="Calibri"/>
+                <w:b/>
+                <w:bCs/>
+                <w:sz w:val="20"/>
+                <w:szCs w:val="20"/>
+                <w:u w:val="single"/>
+              </w:rPr>
+            </w:pPr>
+          </w:p>
+          <w:p>
+            <w:pPr>
+              <w:rPr>
+                <w:rFonts w:ascii="Calibri" w:hAnsi="Calibri" w:cs="Calibri"/>
+                <w:b/>
+                <w:bCs/>
+                <w:sz w:val="36"/>
+                <w:szCs w:val="36"/>
+                <w:u w:val="single"/>
+              </w:rPr>
+            </w:pPr>
+            <w:r>
+              <w:rPr>
+                <w:rFonts w:ascii="Calibri" w:hAnsi="Calibri" w:cs="Calibri"/>
+                <w:b/>
+                <w:bCs/>
+                <w:sz w:val="36"/>
+                <w:szCs w:val="36"/>
+                <w:u w:val="single"/>
+              </w:rPr>
+              <w:t>Milestones &amp; Timeline:</w:t>
+            </w:r>
+          </w:p>
+          <w:p>
+            <w:pPr>
+              <w:pStyle w:val="ListParagraph"/>
+              <w:numPr>
+                <w:ilvl w:val="0"/>
+                <w:numId w:val="2"/>
+              </w:numPr>
+              <w:tabs>
+                <w:tab w:val="num" w:pos="720"/>
+              </w:tabs>
+              <w:rPr>
+                <w:rFonts w:ascii="Georgia" w:hAnsi="Georgia"/>
+              </w:rPr>
+            </w:pPr>
+            <w:proofErr w:type="gramStart"/>
+            <w:r>
+              <w:rPr>
+                <w:rFonts w:ascii="Georgia" w:hAnsi="Georgia"/>
+              </w:rPr>
+              <w:t>Requirements</w:t>
+            </w:r>
+            <w:proofErr w:type="gramEnd"/>
+            <w:r>
+              <w:rPr>
+                <w:rFonts w:ascii="Georgia" w:hAnsi="Georgia"/>
+              </w:rPr>
+              <w:t xml:space="preserve"> gathering: Oct 2025</w:t>
+            </w:r>
+          </w:p>
+          <w:p>
+            <w:pPr>
+              <w:pStyle w:val="ListParagraph"/>
+              <w:numPr>
+                <w:ilvl w:val="0"/>
+                <w:numId w:val="2"/>
+              </w:numPr>
+              <w:tabs>
+                <w:tab w:val="num" w:pos="720"/>
+              </w:tabs>
+              <w:rPr>
+                <w:rFonts w:ascii="Georgia" w:hAnsi="Georgia"/>
+              </w:rPr>
+            </w:pPr>
+            <w:r>
+              <w:rPr>
+                <w:rFonts w:ascii="Georgia" w:hAnsi="Georgia"/>
+              </w:rPr>
+              <w:t>Design prototype: Nov 2025</w:t>
+            </w:r>
+          </w:p>
+          <w:p>
+            <w:pPr>
+              <w:pStyle w:val="ListParagraph"/>
+              <w:numPr>
+                <w:ilvl w:val="0"/>
+                <w:numId w:val="2"/>
+              </w:numPr>
+              <w:tabs>
+                <w:tab w:val="num" w:pos="720"/>
+              </w:tabs>
+              <w:rPr>
+                <w:rFonts w:ascii="Georgia" w:hAnsi="Georgia"/>
+              </w:rPr>
+            </w:pPr>
+            <w:r>
+              <w:rPr>
+                <w:rFonts w:ascii="Georgia" w:hAnsi="Georgia"/>
+              </w:rPr>
+              <w:t>Development: Dec 2025 – Mar 2026</w:t>
+            </w:r>
+          </w:p>
+          <w:p>
+            <w:pPr>
+              <w:pStyle w:val="ListParagraph"/>
+              <w:numPr>
+                <w:ilvl w:val="0"/>
+                <w:numId w:val="2"/>
+              </w:numPr>
+              <w:tabs>
+                <w:tab w:val="num" w:pos="720"/>
+              </w:tabs>
+              <w:rPr>
+                <w:rFonts w:ascii="Georgia" w:hAnsi="Georgia"/>
+              </w:rPr>
+            </w:pPr>
+            <w:r>
+              <w:rPr>
+                <w:rFonts w:ascii="Georgia" w:hAnsi="Georgia"/>
+              </w:rPr>
+              <w:t>Testing: Mar 2026</w:t>
+            </w:r>
+          </w:p>
+          <w:p>
+            <w:pPr>
+              <w:pStyle w:val="ListParagraph"/>
+              <w:numPr>
+                <w:ilvl w:val="0"/>
+                <w:numId w:val="2"/>
+              </w:numPr>
+              <w:tabs>
+                <w:tab w:val="num" w:pos="720"/>
+              </w:tabs>
+              <w:rPr>
+                <w:rFonts w:ascii="Georgia" w:hAnsi="Georgia"/>
+              </w:rPr>
+            </w:pPr>
+            <w:r>
+              <w:rPr>
+                <w:rFonts w:ascii="Georgia" w:hAnsi="Georgia"/>
+              </w:rPr>
+              <w:t>Deployment &amp; training: Apr 2026</w:t>
+            </w:r>
+          </w:p>
+          <w:p>
+            <w:pPr>
+              <w:pStyle w:val="ListParagraph"/>
+              <w:rPr>
+                <w:rFonts w:ascii="Georgia" w:hAnsi="Georgia"/>
+              </w:rPr>
+            </w:pPr>
+          </w:p>
+          <w:p>
+            <w:pPr>
+              <w:rPr>
+                <w:rFonts w:ascii="Georgia" w:hAnsi="Georgia"/>
+              </w:rPr>
+            </w:pPr>
+          </w:p>
+        </w:tc>
+      </w:tr>
+      <w:tr>
+        <w:tc>
+          <w:tcPr>
+            <w:tcW w:w="10790" w:type="dxa"/>
+          </w:tcPr>
+          <w:p>
+            <w:pPr>
+              <w:rPr>
+                <w:rFonts w:ascii="Calibri" w:hAnsi="Calibri" w:cs="Calibri"/>
+                <w:b/>
+                <w:bCs/>
+                <w:sz w:val="20"/>
+                <w:szCs w:val="20"/>
+                <w:u w:val="single"/>
+              </w:rPr>
+            </w:pPr>
+          </w:p>
+          <w:p>
+            <w:pPr>
+              <w:rPr>
+                <w:rFonts w:ascii="Calibri" w:hAnsi="Calibri" w:cs="Calibri"/>
+                <w:b/>
+                <w:bCs/>
+                <w:sz w:val="36"/>
+                <w:szCs w:val="36"/>
+                <w:u w:val="single"/>
+              </w:rPr>
+            </w:pPr>
+            <w:r>
+              <w:rPr>
+                <w:rFonts w:ascii="Calibri" w:hAnsi="Calibri" w:cs="Calibri"/>
+                <w:b/>
+                <w:bCs/>
+                <w:sz w:val="36"/>
+                <w:szCs w:val="36"/>
+                <w:u w:val="single"/>
+              </w:rPr>
+              <w:t>Technical Requirements:</w:t>
+            </w:r>
+          </w:p>
+          <w:p>
+            <w:pPr>
+              <w:pStyle w:val="ListParagraph"/>
+              <w:numPr>
+                <w:ilvl w:val="0"/>
+                <w:numId w:val="2"/>
+              </w:numPr>
+              <w:tabs>
+                <w:tab w:val="num" w:pos="720"/>
+              </w:tabs>
+              <w:rPr>
+                <w:rFonts w:ascii="Georgia" w:hAnsi="Georgia"/>
+              </w:rPr>
+            </w:pPr>
+            <w:r>
+              <w:rPr>
+                <w:rFonts w:ascii="Georgia" w:hAnsi="Georgia"/>
+              </w:rPr>
+              <w:t>Platform: Web-based application compatible with modern browsers (Chrome, Firefox, Edge, Safari).</w:t>
+            </w:r>
+          </w:p>
+          <w:p>
+            <w:pPr>
+              <w:pStyle w:val="ListParagraph"/>
+              <w:numPr>
+                <w:ilvl w:val="0"/>
+                <w:numId w:val="2"/>
+              </w:numPr>
+              <w:tabs>
+                <w:tab w:val="num" w:pos="720"/>
+              </w:tabs>
+              <w:rPr>
+                <w:rFonts w:ascii="Georgia" w:hAnsi="Georgia"/>
+              </w:rPr>
+            </w:pPr>
+            <w:r>
+              <w:rPr>
+                <w:rFonts w:ascii="Georgia" w:hAnsi="Georgia"/>
+              </w:rPr>
+              <w:t>Operating System: Should operate on Windows 10/11, macOS, and Linux environments where browsers run.</w:t>
+            </w:r>
+          </w:p>
+          <w:p>
+            <w:pPr>
+              <w:pStyle w:val="ListParagraph"/>
+              <w:numPr>
+                <w:ilvl w:val="0"/>
+                <w:numId w:val="2"/>
+              </w:numPr>
+              <w:tabs>
+                <w:tab w:val="num" w:pos="720"/>
+              </w:tabs>
+              <w:rPr>
+                <w:rFonts w:ascii="Georgia" w:hAnsi="Georgia"/>
+              </w:rPr>
+            </w:pPr>
+            <w:r>
+              <w:rPr>
+                <w:rFonts w:ascii="Georgia" w:hAnsi="Georgia"/>
+              </w:rPr>
+              <w:t>Hardware: Compatible with university PCs, servers requiring minimum 8GB RAM, dual-core processor, and 100GB storage for database and logs.</w:t>
+            </w:r>
+          </w:p>
+          <w:p>
+            <w:pPr>
+              <w:pStyle w:val="ListParagraph"/>
+              <w:numPr>
+                <w:ilvl w:val="0"/>
+                <w:numId w:val="2"/>
+              </w:numPr>
+              <w:tabs>
+                <w:tab w:val="num" w:pos="720"/>
+              </w:tabs>
+              <w:rPr>
+                <w:rFonts w:ascii="Georgia" w:hAnsi="Georgia"/>
+              </w:rPr>
+            </w:pPr>
+            <w:r>
+              <w:rPr>
+                <w:rFonts w:ascii="Georgia" w:hAnsi="Georgia"/>
+              </w:rPr>
+              <w:t>Database: Use a scalable relational database system like MySQL or PostgreSQL for storing attendance, user profiles, and logs.</w:t>
+            </w:r>
+          </w:p>
+          <w:p>
+            <w:pPr>
+              <w:pStyle w:val="ListParagraph"/>
+              <w:numPr>
+                <w:ilvl w:val="0"/>
+                <w:numId w:val="2"/>
+              </w:numPr>
+              <w:tabs>
+                <w:tab w:val="num" w:pos="720"/>
+              </w:tabs>
+              <w:rPr>
+                <w:rFonts w:ascii="Georgia" w:hAnsi="Georgia"/>
+              </w:rPr>
+            </w:pPr>
+            <w:r>
+              <w:rPr>
+                <w:rFonts w:ascii="Georgia" w:hAnsi="Georgia"/>
+              </w:rPr>
+              <w:t>Performance: Support concurrent access by at least 1000 users with page load times under 5 seconds under normal load.</w:t>
+            </w:r>
+          </w:p>
+          <w:p>
+            <w:pPr>
+              <w:pStyle w:val="ListParagraph"/>
+              <w:numPr>
+                <w:ilvl w:val="0"/>
+                <w:numId w:val="2"/>
+              </w:numPr>
+              <w:tabs>
+                <w:tab w:val="num" w:pos="720"/>
+              </w:tabs>
+              <w:rPr>
+                <w:rFonts w:ascii="Georgia" w:hAnsi="Georgia"/>
+              </w:rPr>
+            </w:pPr>
+            <w:r>
+              <w:rPr>
+                <w:rFonts w:ascii="Georgia" w:hAnsi="Georgia"/>
+              </w:rPr>
+              <w:t>Security: Role-based access control; data encrypted in transit (TLS) and at rest; comply with data privacy regulations for student information.</w:t>
+            </w:r>
+          </w:p>
+          <w:p>
+            <w:pPr>
+              <w:pStyle w:val="ListParagraph"/>
+              <w:numPr>
+                <w:ilvl w:val="0"/>
+                <w:numId w:val="2"/>
+              </w:numPr>
+              <w:tabs>
+                <w:tab w:val="num" w:pos="720"/>
+              </w:tabs>
+              <w:rPr>
+                <w:rFonts w:ascii="Georgia" w:hAnsi="Georgia"/>
+              </w:rPr>
+            </w:pPr>
+            <w:r>
+              <w:rPr>
+                <w:rFonts w:ascii="Georgia" w:hAnsi="Georgia"/>
+              </w:rPr>
+              <w:t>Integration: API interfaces to connect with the university’s existing Learning Management System (LMS) and Student Information System (SIS).</w:t>
+            </w:r>
+          </w:p>
+          <w:p>
+            <w:pPr>
+              <w:pStyle w:val="ListParagraph"/>
+              <w:numPr>
+                <w:ilvl w:val="0"/>
+                <w:numId w:val="2"/>
+              </w:numPr>
+              <w:tabs>
+                <w:tab w:val="num" w:pos="720"/>
+              </w:tabs>
+              <w:rPr>
+                <w:rFonts w:ascii="Georgia" w:hAnsi="Georgia"/>
+              </w:rPr>
+            </w:pPr>
+            <w:r>
+              <w:rPr>
+                <w:rFonts w:ascii="Georgia" w:hAnsi="Georgia"/>
+              </w:rPr>
+              <w:t>User Interface: Responsive design, accessible via desktop and tablets; user-friendly for faculty and students with basic computer literacy.</w:t>
+            </w:r>
+          </w:p>
+          <w:p>
+            <w:pPr>
+              <w:pStyle w:val="ListParagraph"/>
+              <w:numPr>
+                <w:ilvl w:val="0"/>
+                <w:numId w:val="2"/>
+              </w:numPr>
+              <w:tabs>
+                <w:tab w:val="num" w:pos="720"/>
+              </w:tabs>
+              <w:rPr>
+                <w:rFonts w:ascii="Georgia" w:hAnsi="Georgia"/>
+              </w:rPr>
+            </w:pPr>
+            <w:r>
+              <w:rPr>
+                <w:rFonts w:ascii="Georgia" w:hAnsi="Georgia"/>
+              </w:rPr>
+              <w:t>Automation: Real-time attendance capture, automated daily and monthly report generation, and alert notifications for absences via email/SMS.</w:t>
+            </w:r>
+          </w:p>
+          <w:p>
+            <w:pPr>
+              <w:pStyle w:val="ListParagraph"/>
+              <w:numPr>
+                <w:ilvl w:val="0"/>
+                <w:numId w:val="2"/>
+              </w:numPr>
+              <w:tabs>
+                <w:tab w:val="num" w:pos="720"/>
+              </w:tabs>
+              <w:rPr>
+                <w:rFonts w:ascii="Georgia" w:hAnsi="Georgia"/>
+              </w:rPr>
+            </w:pPr>
+            <w:r>
+              <w:rPr>
+                <w:rFonts w:ascii="Georgia" w:hAnsi="Georgia"/>
+              </w:rPr>
+              <w:t>Backup and Recovery: Regular automated backup of critical data with restoration capability to minimize downtime.</w:t>
+            </w:r>
+          </w:p>
+          <w:p>
+            <w:pPr>
+              <w:pStyle w:val="ListParagraph"/>
+              <w:numPr>
+                <w:ilvl w:val="0"/>
+                <w:numId w:val="2"/>
+              </w:numPr>
+              <w:tabs>
+                <w:tab w:val="num" w:pos="720"/>
+              </w:tabs>
+              <w:rPr>
+                <w:rFonts w:ascii="Georgia" w:hAnsi="Georgia"/>
+              </w:rPr>
+            </w:pPr>
+            <w:r>
+              <w:rPr>
+                <w:rFonts w:ascii="Georgia" w:hAnsi="Georgia"/>
+              </w:rPr>
+              <w:t>Logging and Auditing: Maintain logs of user actions and attendance changes for security audits and compliance.</w:t>
+            </w:r>
+          </w:p>
           <w:p/>
         </w:tc>
       </w:tr>
@@ -45,9 +1282,12 @@
           <w:p>
             <w:pPr>
               <w:rPr>
-                <w:rFonts w:ascii="Georgia" w:hAnsi="Georgia"/>
-                <w:sz w:val="28"/>
-                <w:szCs w:val="28"/>
+                <w:rFonts w:ascii="Calibri" w:hAnsi="Calibri" w:cs="Calibri"/>
+                <w:b/>
+                <w:bCs/>
+                <w:sz w:val="20"/>
+                <w:szCs w:val="20"/>
+                <w:u w:val="single"/>
               </w:rPr>
             </w:pPr>
             <w:r>
@@ -59,344 +1299,7 @@
                 <w:szCs w:val="36"/>
                 <w:u w:val="single"/>
               </w:rPr>
-              <w:t>Project Name:</w:t>
-            </w:r>
-            <w:r>
-              <w:rPr>
-                <w:rFonts w:ascii="Calibri" w:hAnsi="Calibri" w:cs="Calibri"/>
-                <w:b/>
-                <w:bCs/>
-                <w:sz w:val="36"/>
-                <w:szCs w:val="36"/>
-                <w:u w:val="single"/>
-              </w:rPr>
-              <w:br/>
-            </w:r>
-            <w:proofErr w:type="spellStart"/>
-            <w:r>
-              <w:rPr>
-                <w:rFonts w:ascii="Georgia" w:hAnsi="Georgia"/>
-                <w:sz w:val="28"/>
-                <w:szCs w:val="28"/>
-              </w:rPr>
-              <w:t>Nomade</w:t>
-            </w:r>
-            <w:proofErr w:type="spellEnd"/>
-            <w:r>
-              <w:rPr>
-                <w:rFonts w:ascii="Georgia" w:hAnsi="Georgia"/>
-                <w:sz w:val="28"/>
-                <w:szCs w:val="28"/>
-              </w:rPr>
-              <w:t>.</w:t>
-            </w:r>
-          </w:p>
-          <w:p>
-            <w:pPr>
-              <w:rPr>
-                <w:rFonts w:ascii="Calibri" w:hAnsi="Calibri" w:cs="Calibri"/>
-                <w:b/>
-                <w:bCs/>
-                <w:sz w:val="20"/>
-                <w:szCs w:val="20"/>
-                <w:u w:val="single"/>
-              </w:rPr>
-            </w:pPr>
-          </w:p>
-          <w:p>
-            <w:pPr>
-              <w:rPr>
-                <w:rFonts w:ascii="Georgia" w:hAnsi="Georgia"/>
-              </w:rPr>
-            </w:pPr>
-            <w:r>
-              <w:rPr>
-                <w:rFonts w:ascii="Calibri" w:hAnsi="Calibri" w:cs="Calibri"/>
-                <w:b/>
-                <w:bCs/>
-                <w:sz w:val="36"/>
-                <w:szCs w:val="36"/>
-                <w:u w:val="single"/>
-              </w:rPr>
-              <w:t>Project Sponsor:</w:t>
-            </w:r>
-            <w:r>
-              <w:rPr>
-                <w:rFonts w:ascii="Georgia" w:hAnsi="Georgia"/>
-              </w:rPr>
-              <w:br/>
-              <w:t>Dr. Ayman El-Sayed</w:t>
-            </w:r>
-          </w:p>
-          <w:p>
-            <w:pPr>
-              <w:rPr>
-                <w:rFonts w:ascii="Georgia" w:hAnsi="Georgia"/>
-                <w:sz w:val="20"/>
-                <w:szCs w:val="20"/>
-              </w:rPr>
-            </w:pPr>
-          </w:p>
-          <w:p>
-            <w:pPr>
-              <w:rPr>
-                <w:rFonts w:ascii="Georgia" w:hAnsi="Georgia"/>
-              </w:rPr>
-            </w:pPr>
-            <w:r>
-              <w:rPr>
-                <w:rFonts w:ascii="Calibri" w:hAnsi="Calibri" w:cs="Calibri"/>
-                <w:b/>
-                <w:bCs/>
-                <w:sz w:val="36"/>
-                <w:szCs w:val="36"/>
-                <w:u w:val="single"/>
-              </w:rPr>
-              <w:t>Project Manager:</w:t>
-            </w:r>
-            <w:r>
-              <w:rPr>
-                <w:rFonts w:ascii="Georgia" w:hAnsi="Georgia"/>
-              </w:rPr>
-              <w:br/>
-              <w:t>Eng. Marwa Hassan</w:t>
-            </w:r>
-          </w:p>
-          <w:p>
-            <w:pPr>
-              <w:rPr>
-                <w:rFonts w:ascii="Georgia" w:hAnsi="Georgia"/>
-                <w:sz w:val="20"/>
-                <w:szCs w:val="20"/>
-              </w:rPr>
-            </w:pPr>
-          </w:p>
-          <w:p>
-            <w:pPr>
-              <w:rPr>
-                <w:rFonts w:ascii="Georgia" w:hAnsi="Georgia"/>
-              </w:rPr>
-            </w:pPr>
-            <w:r>
-              <w:rPr>
-                <w:rFonts w:ascii="Calibri" w:hAnsi="Calibri" w:cs="Calibri"/>
-                <w:b/>
-                <w:bCs/>
-                <w:sz w:val="36"/>
-                <w:szCs w:val="36"/>
-                <w:u w:val="single"/>
-              </w:rPr>
-              <w:t>Date:</w:t>
-            </w:r>
-            <w:r>
-              <w:rPr>
-                <w:rFonts w:ascii="Georgia" w:hAnsi="Georgia"/>
-              </w:rPr>
-              <w:br/>
-              <w:t>October 3, 2025</w:t>
-            </w:r>
-          </w:p>
-          <w:p>
-            <w:pPr>
-              <w:rPr>
-                <w:rFonts w:ascii="Georgia" w:hAnsi="Georgia"/>
-              </w:rPr>
-            </w:pPr>
-          </w:p>
-        </w:tc>
-      </w:tr>
-      <w:tr>
-        <w:tc>
-          <w:tcPr>
-            <w:tcW w:w="10790" w:type="dxa"/>
-          </w:tcPr>
-          <w:p>
-            <w:pPr>
-              <w:rPr>
-                <w:rFonts w:ascii="Calibri" w:hAnsi="Calibri" w:cs="Calibri"/>
-                <w:b/>
-                <w:bCs/>
-                <w:sz w:val="20"/>
-                <w:szCs w:val="20"/>
-                <w:u w:val="single"/>
-              </w:rPr>
-            </w:pPr>
-          </w:p>
-          <w:p>
-            <w:pPr>
-              <w:pStyle w:val="NormalWeb"/>
-              <w:spacing w:before="0" w:beforeAutospacing="0" w:after="0" w:afterAutospacing="0"/>
-              <w:rPr>
-                <w:rFonts w:ascii="Arial" w:hAnsi="Arial" w:cs="Arial"/>
-                <w:color w:val="000000"/>
-                <w:sz w:val="22"/>
-                <w:szCs w:val="22"/>
-              </w:rPr>
-            </w:pPr>
-            <w:r>
-              <w:rPr>
-                <w:rFonts w:ascii="Calibri" w:hAnsi="Calibri" w:cs="Calibri"/>
-                <w:b/>
-                <w:bCs/>
-                <w:sz w:val="36"/>
-                <w:szCs w:val="36"/>
-                <w:u w:val="single"/>
-              </w:rPr>
-              <w:t>Project Purpose and Justification:</w:t>
-            </w:r>
-            <w:r>
-              <w:br/>
-            </w:r>
-            <w:r>
-              <w:rPr>
-                <w:rFonts w:ascii="Arial" w:hAnsi="Arial" w:cs="Arial"/>
-                <w:color w:val="000000"/>
-                <w:sz w:val="22"/>
-                <w:szCs w:val="22"/>
-              </w:rPr>
-              <w:t>The goal of this project is to assist both tourists and tour guides while streamlining the tourism process. This app provides tourists with a unique and personalized travel experience based on their preferences by showcasing historical sites and attractions alongside authentic user reviews. It also empowers tour guides by connecting them with valuable job opportunities.</w:t>
-            </w:r>
-          </w:p>
-          <w:p>
-            <w:pPr>
-              <w:pStyle w:val="NormalWeb"/>
-              <w:spacing w:before="0" w:beforeAutospacing="0" w:after="0" w:afterAutospacing="0"/>
-            </w:pPr>
-          </w:p>
-        </w:tc>
-      </w:tr>
-      <w:tr>
-        <w:tc>
-          <w:tcPr>
-            <w:tcW w:w="10790" w:type="dxa"/>
-          </w:tcPr>
-          <w:p>
-            <w:pPr>
-              <w:rPr>
-                <w:rFonts w:ascii="Calibri" w:hAnsi="Calibri" w:cs="Calibri"/>
-                <w:b/>
-                <w:bCs/>
-                <w:sz w:val="20"/>
-                <w:szCs w:val="20"/>
-                <w:u w:val="single"/>
-              </w:rPr>
-            </w:pPr>
-          </w:p>
-          <w:p>
-            <w:pPr>
-              <w:pStyle w:val="NormalWeb"/>
-              <w:spacing w:before="0" w:beforeAutospacing="0" w:after="0" w:afterAutospacing="0"/>
-              <w:rPr>
-                <w:rFonts w:ascii="Arial" w:hAnsi="Arial" w:cs="Arial"/>
-                <w:color w:val="000000"/>
-                <w:sz w:val="22"/>
-                <w:szCs w:val="22"/>
-              </w:rPr>
-            </w:pPr>
-            <w:r>
-              <w:rPr>
-                <w:rFonts w:ascii="Calibri" w:hAnsi="Calibri" w:cs="Calibri"/>
-                <w:b/>
-                <w:bCs/>
-                <w:sz w:val="36"/>
-                <w:szCs w:val="36"/>
-                <w:u w:val="single"/>
-              </w:rPr>
-              <w:t>Project Description:</w:t>
-            </w:r>
-            <w:r>
-              <w:rPr>
-                <w:rFonts w:ascii="Calibri" w:hAnsi="Calibri" w:cs="Calibri"/>
-                <w:b/>
-                <w:bCs/>
-                <w:sz w:val="36"/>
-                <w:szCs w:val="36"/>
-                <w:u w:val="single"/>
-              </w:rPr>
-              <w:br/>
-            </w:r>
-            <w:r>
-              <w:rPr>
-                <w:rFonts w:ascii="Georgia" w:hAnsi="Georgia"/>
-              </w:rPr>
-              <w:t>This</w:t>
-            </w:r>
-            <w:r>
-              <w:rPr>
-                <w:rFonts w:ascii="Arial" w:hAnsi="Arial" w:cs="Arial"/>
-                <w:color w:val="000000"/>
-                <w:sz w:val="22"/>
-                <w:szCs w:val="22"/>
-              </w:rPr>
-              <w:t xml:space="preserve"> project provides </w:t>
-            </w:r>
-            <w:proofErr w:type="spellStart"/>
-            <w:r>
-              <w:rPr>
-                <w:rFonts w:ascii="Arial" w:hAnsi="Arial" w:cs="Arial"/>
-                <w:color w:val="000000"/>
-                <w:sz w:val="22"/>
-                <w:szCs w:val="22"/>
-              </w:rPr>
-              <w:t>travelers</w:t>
-            </w:r>
-            <w:proofErr w:type="spellEnd"/>
-            <w:r>
-              <w:rPr>
-                <w:rFonts w:ascii="Arial" w:hAnsi="Arial" w:cs="Arial"/>
-                <w:color w:val="000000"/>
-                <w:sz w:val="22"/>
-                <w:szCs w:val="22"/>
-              </w:rPr>
-              <w:t xml:space="preserve"> with a comprehensive guide to tourist destinations and enables them to share reviews and experiences. It connects tour guides with job opportunities by allowing them to showcase their services. Additionally, users can create posts about tourism-related topics.</w:t>
-            </w:r>
-          </w:p>
-          <w:p>
-            <w:pPr>
-              <w:pStyle w:val="NormalWeb"/>
-              <w:spacing w:before="0" w:beforeAutospacing="0" w:after="0" w:afterAutospacing="0"/>
-            </w:pPr>
-          </w:p>
-        </w:tc>
-      </w:tr>
-      <w:tr>
-        <w:tc>
-          <w:tcPr>
-            <w:tcW w:w="10790" w:type="dxa"/>
-          </w:tcPr>
-          <w:p>
-            <w:pPr>
-              <w:rPr>
-                <w:rFonts w:ascii="Calibri" w:hAnsi="Calibri" w:cs="Calibri"/>
-                <w:b/>
-                <w:bCs/>
-                <w:sz w:val="20"/>
-                <w:szCs w:val="20"/>
-                <w:u w:val="single"/>
-              </w:rPr>
-            </w:pPr>
-          </w:p>
-          <w:p>
-            <w:pPr>
-              <w:rPr>
-                <w:rFonts w:ascii="Calibri" w:hAnsi="Calibri" w:cs="Calibri"/>
-                <w:b/>
-                <w:bCs/>
-                <w:sz w:val="36"/>
-                <w:szCs w:val="36"/>
-                <w:u w:val="single"/>
-              </w:rPr>
-            </w:pPr>
-            <w:r>
-              <w:rPr>
-                <w:rFonts w:ascii="Calibri" w:hAnsi="Calibri" w:cs="Calibri"/>
-                <w:b/>
-                <w:bCs/>
-                <w:sz w:val="36"/>
-                <w:szCs w:val="36"/>
-                <w:u w:val="single"/>
-              </w:rPr>
-              <w:t>Project Objectives:</w:t>
+              <w:t>Limits and Exclusions:</w:t>
             </w:r>
           </w:p>
           <w:p>
@@ -417,7 +1320,37 @@
               <w:rPr>
                 <w:rFonts w:ascii="Georgia" w:hAnsi="Georgia"/>
               </w:rPr>
-              <w:t>Develop and deploy the system by April 15, 2026</w:t>
+              <w:t xml:space="preserve">The Project will support limited </w:t>
+            </w:r>
+            <w:r>
+              <w:rPr>
+                <w:rFonts w:ascii="Georgia" w:hAnsi="Georgia"/>
+              </w:rPr>
+              <w:t>geographical coverage</w:t>
+            </w:r>
+            <w:r>
+              <w:rPr>
+                <w:rFonts w:ascii="Georgia" w:hAnsi="Georgia"/>
+              </w:rPr>
+              <w:t xml:space="preserve"> </w:t>
+            </w:r>
+            <w:r>
+              <w:rPr>
+                <w:rFonts w:ascii="Georgia" w:hAnsi="Georgia"/>
+              </w:rPr>
+              <w:t xml:space="preserve">in the </w:t>
+            </w:r>
+            <w:r>
+              <w:rPr>
+                <w:rFonts w:ascii="Georgia" w:hAnsi="Georgia"/>
+              </w:rPr>
+              <w:t>beginning</w:t>
+            </w:r>
+            <w:r>
+              <w:rPr>
+                <w:rFonts w:ascii="Georgia" w:hAnsi="Georgia"/>
+              </w:rPr>
+              <w:t>.</w:t>
             </w:r>
           </w:p>
           <w:p>
@@ -438,7 +1371,7 @@
               <w:rPr>
                 <w:rFonts w:ascii="Georgia" w:hAnsi="Georgia"/>
               </w:rPr>
-              <w:t>Achieve 100% adoption by all faculty in the Computer Science department</w:t>
+              <w:t>It will need internet for surfing.</w:t>
             </w:r>
           </w:p>
           <w:p>
@@ -459,7 +1392,7 @@
               <w:rPr>
                 <w:rFonts w:ascii="Georgia" w:hAnsi="Georgia"/>
               </w:rPr>
-              <w:t>Reduce manual attendance-processing time by 80% within the first semester</w:t>
+              <w:t>It will support English and Arabic in beginning.</w:t>
             </w:r>
           </w:p>
           <w:p>
@@ -480,855 +1413,46 @@
               <w:rPr>
                 <w:rFonts w:ascii="Georgia" w:hAnsi="Georgia"/>
               </w:rPr>
-              <w:t>Ensure data accuracy with less than 1% error rate in attendance logs</w:t>
-            </w:r>
-          </w:p>
-          <w:p>
-            <w:pPr>
-              <w:rPr>
-                <w:rFonts w:ascii="Calibri" w:hAnsi="Calibri" w:cs="Calibri"/>
-                <w:b/>
-                <w:bCs/>
-                <w:u w:val="single"/>
-              </w:rPr>
-            </w:pPr>
-          </w:p>
-        </w:tc>
-      </w:tr>
-      <w:tr>
-        <w:tc>
-          <w:tcPr>
-            <w:tcW w:w="10790" w:type="dxa"/>
-          </w:tcPr>
-          <w:p>
-            <w:pPr>
-              <w:rPr>
-                <w:rFonts w:ascii="Calibri" w:hAnsi="Calibri" w:cs="Calibri"/>
-                <w:b/>
-                <w:bCs/>
-                <w:sz w:val="20"/>
-                <w:szCs w:val="20"/>
-                <w:u w:val="single"/>
-              </w:rPr>
-            </w:pPr>
-          </w:p>
-          <w:p>
-            <w:pPr>
-              <w:rPr>
-                <w:rFonts w:ascii="Calibri" w:hAnsi="Calibri" w:cs="Calibri"/>
-                <w:b/>
-                <w:bCs/>
-                <w:sz w:val="36"/>
-                <w:szCs w:val="36"/>
-                <w:u w:val="single"/>
-              </w:rPr>
-            </w:pPr>
-            <w:r>
-              <w:rPr>
-                <w:rFonts w:ascii="Calibri" w:hAnsi="Calibri" w:cs="Calibri"/>
-                <w:b/>
-                <w:bCs/>
-                <w:sz w:val="36"/>
-                <w:szCs w:val="36"/>
-                <w:u w:val="single"/>
-              </w:rPr>
-              <w:t>Deliverables:</w:t>
+              <w:t xml:space="preserve">No </w:t>
+            </w:r>
+            <w:proofErr w:type="gramStart"/>
+            <w:r>
+              <w:rPr>
+                <w:rFonts w:ascii="Georgia" w:hAnsi="Georgia"/>
+              </w:rPr>
+              <w:t>direct</w:t>
+            </w:r>
+            <w:r>
+              <w:rPr>
+                <w:rFonts w:ascii="Georgia" w:hAnsi="Georgia"/>
+              </w:rPr>
+              <w:t xml:space="preserve"> </w:t>
+            </w:r>
+            <w:r>
+              <w:rPr>
+                <w:rFonts w:ascii="Georgia" w:hAnsi="Georgia"/>
+              </w:rPr>
+              <w:t>travel</w:t>
+            </w:r>
+            <w:proofErr w:type="gramEnd"/>
+            <w:r>
+              <w:rPr>
+                <w:rFonts w:ascii="Georgia" w:hAnsi="Georgia"/>
+              </w:rPr>
+              <w:t xml:space="preserve"> </w:t>
+            </w:r>
+            <w:r>
+              <w:rPr>
+                <w:rFonts w:ascii="Georgia" w:hAnsi="Georgia"/>
+              </w:rPr>
+              <w:t>booking.</w:t>
             </w:r>
           </w:p>
           <w:p>
             <w:pPr>
               <w:pStyle w:val="ListParagraph"/>
-              <w:numPr>
-                <w:ilvl w:val="0"/>
-                <w:numId w:val="2"/>
-              </w:numPr>
-              <w:tabs>
-                <w:tab w:val="num" w:pos="720"/>
-              </w:tabs>
-              <w:rPr>
-                <w:rFonts w:ascii="Georgia" w:hAnsi="Georgia"/>
-              </w:rPr>
-            </w:pPr>
-            <w:r>
-              <w:rPr>
-                <w:rFonts w:ascii="Georgia" w:hAnsi="Georgia"/>
-              </w:rPr>
-              <w:t>Fully functional web application</w:t>
-            </w:r>
-          </w:p>
-          <w:p>
-            <w:pPr>
-              <w:pStyle w:val="ListParagraph"/>
-              <w:numPr>
-                <w:ilvl w:val="0"/>
-                <w:numId w:val="2"/>
-              </w:numPr>
-              <w:tabs>
-                <w:tab w:val="num" w:pos="720"/>
-              </w:tabs>
-              <w:rPr>
-                <w:rFonts w:ascii="Georgia" w:hAnsi="Georgia"/>
-              </w:rPr>
-            </w:pPr>
-            <w:r>
-              <w:rPr>
-                <w:rFonts w:ascii="Georgia" w:hAnsi="Georgia"/>
-              </w:rPr>
-              <w:t>User manual and training sessions for faculty</w:t>
-            </w:r>
-          </w:p>
-          <w:p>
-            <w:pPr>
-              <w:pStyle w:val="ListParagraph"/>
-              <w:numPr>
-                <w:ilvl w:val="0"/>
-                <w:numId w:val="2"/>
-              </w:numPr>
-              <w:tabs>
-                <w:tab w:val="num" w:pos="720"/>
-              </w:tabs>
-              <w:rPr>
-                <w:rFonts w:ascii="Georgia" w:hAnsi="Georgia"/>
-              </w:rPr>
-            </w:pPr>
-            <w:r>
-              <w:rPr>
-                <w:rFonts w:ascii="Georgia" w:hAnsi="Georgia"/>
-              </w:rPr>
-              <w:t>Attendance report generation module</w:t>
-            </w:r>
-          </w:p>
-          <w:p>
-            <w:pPr>
-              <w:rPr>
-                <w:rFonts w:ascii="Calibri" w:hAnsi="Calibri" w:cs="Calibri"/>
-                <w:b/>
-                <w:bCs/>
-                <w:u w:val="single"/>
-              </w:rPr>
-            </w:pPr>
-          </w:p>
-        </w:tc>
-      </w:tr>
-      <w:tr>
-        <w:tc>
-          <w:tcPr>
-            <w:tcW w:w="10790" w:type="dxa"/>
-          </w:tcPr>
-          <w:p>
-            <w:pPr>
-              <w:rPr>
-                <w:rFonts w:ascii="Calibri" w:hAnsi="Calibri" w:cs="Calibri"/>
-                <w:b/>
-                <w:bCs/>
-                <w:sz w:val="20"/>
-                <w:szCs w:val="20"/>
-                <w:u w:val="single"/>
-              </w:rPr>
-            </w:pPr>
-          </w:p>
-          <w:p>
-            <w:pPr>
-              <w:rPr>
-                <w:rFonts w:ascii="Calibri" w:hAnsi="Calibri" w:cs="Calibri"/>
-                <w:b/>
-                <w:bCs/>
-                <w:sz w:val="36"/>
-                <w:szCs w:val="36"/>
-                <w:u w:val="single"/>
-              </w:rPr>
-            </w:pPr>
-            <w:r>
-              <w:rPr>
-                <w:rFonts w:ascii="Calibri" w:hAnsi="Calibri" w:cs="Calibri"/>
-                <w:b/>
-                <w:bCs/>
-                <w:sz w:val="36"/>
-                <w:szCs w:val="36"/>
-                <w:u w:val="single"/>
-              </w:rPr>
-              <w:t>Milestones &amp; Timeline:</w:t>
-            </w:r>
-          </w:p>
-          <w:p>
-            <w:pPr>
-              <w:pStyle w:val="ListParagraph"/>
-              <w:numPr>
-                <w:ilvl w:val="0"/>
-                <w:numId w:val="2"/>
-              </w:numPr>
-              <w:tabs>
-                <w:tab w:val="num" w:pos="720"/>
-              </w:tabs>
-              <w:rPr>
-                <w:rFonts w:ascii="Georgia" w:hAnsi="Georgia"/>
-              </w:rPr>
-            </w:pPr>
-            <w:r>
-              <w:rPr>
-                <w:rFonts w:ascii="Georgia" w:hAnsi="Georgia"/>
-              </w:rPr>
-              <w:t>Requirements gathering: Oct 2025</w:t>
-            </w:r>
-          </w:p>
-          <w:p>
-            <w:pPr>
-              <w:pStyle w:val="ListParagraph"/>
-              <w:numPr>
-                <w:ilvl w:val="0"/>
-                <w:numId w:val="2"/>
-              </w:numPr>
-              <w:tabs>
-                <w:tab w:val="num" w:pos="720"/>
-              </w:tabs>
-              <w:rPr>
-                <w:rFonts w:ascii="Georgia" w:hAnsi="Georgia"/>
-              </w:rPr>
-            </w:pPr>
-            <w:r>
-              <w:rPr>
-                <w:rFonts w:ascii="Georgia" w:hAnsi="Georgia"/>
-              </w:rPr>
-              <w:t>Design prototype: Nov 2025</w:t>
-            </w:r>
-          </w:p>
-          <w:p>
-            <w:pPr>
-              <w:pStyle w:val="ListParagraph"/>
-              <w:numPr>
-                <w:ilvl w:val="0"/>
-                <w:numId w:val="2"/>
-              </w:numPr>
-              <w:tabs>
-                <w:tab w:val="num" w:pos="720"/>
-              </w:tabs>
-              <w:rPr>
-                <w:rFonts w:ascii="Georgia" w:hAnsi="Georgia"/>
-              </w:rPr>
-            </w:pPr>
-            <w:r>
-              <w:rPr>
-                <w:rFonts w:ascii="Georgia" w:hAnsi="Georgia"/>
-              </w:rPr>
-              <w:t>Development: Dec 2025 – Mar 2026</w:t>
-            </w:r>
-          </w:p>
-          <w:p>
-            <w:pPr>
-              <w:pStyle w:val="ListParagraph"/>
-              <w:numPr>
-                <w:ilvl w:val="0"/>
-                <w:numId w:val="2"/>
-              </w:numPr>
-              <w:tabs>
-                <w:tab w:val="num" w:pos="720"/>
-              </w:tabs>
-              <w:rPr>
-                <w:rFonts w:ascii="Georgia" w:hAnsi="Georgia"/>
-              </w:rPr>
-            </w:pPr>
-            <w:r>
-              <w:rPr>
-                <w:rFonts w:ascii="Georgia" w:hAnsi="Georgia"/>
-              </w:rPr>
-              <w:t>Testing: Mar 2026</w:t>
-            </w:r>
-          </w:p>
-          <w:p>
-            <w:pPr>
-              <w:pStyle w:val="ListParagraph"/>
-              <w:numPr>
-                <w:ilvl w:val="0"/>
-                <w:numId w:val="2"/>
-              </w:numPr>
-              <w:tabs>
-                <w:tab w:val="num" w:pos="720"/>
-              </w:tabs>
-              <w:rPr>
-                <w:rFonts w:ascii="Georgia" w:hAnsi="Georgia"/>
-              </w:rPr>
-            </w:pPr>
-            <w:r>
-              <w:rPr>
-                <w:rFonts w:ascii="Georgia" w:hAnsi="Georgia"/>
-              </w:rPr>
-              <w:t>Deployment &amp; training: Apr 2026</w:t>
-            </w:r>
-          </w:p>
-        </w:tc>
-      </w:tr>
-      <w:tr>
-        <w:tc>
-          <w:tcPr>
-            <w:tcW w:w="10790" w:type="dxa"/>
-          </w:tcPr>
-          <w:p/>
-        </w:tc>
-      </w:tr>
-      <w:tr>
-        <w:tc>
-          <w:tcPr>
-            <w:tcW w:w="10790" w:type="dxa"/>
-          </w:tcPr>
-          <w:p>
-            <w:pPr>
-              <w:rPr>
-                <w:rFonts w:ascii="Calibri" w:hAnsi="Calibri" w:cs="Calibri"/>
-                <w:b/>
-                <w:bCs/>
-                <w:sz w:val="20"/>
-                <w:szCs w:val="20"/>
-                <w:u w:val="single"/>
-              </w:rPr>
-            </w:pPr>
-          </w:p>
-          <w:p>
-            <w:pPr>
-              <w:rPr>
-                <w:rFonts w:ascii="Calibri" w:hAnsi="Calibri" w:cs="Calibri"/>
-                <w:b/>
-                <w:bCs/>
-                <w:sz w:val="36"/>
-                <w:szCs w:val="36"/>
-                <w:u w:val="single"/>
-              </w:rPr>
-            </w:pPr>
-            <w:r>
-              <w:rPr>
-                <w:rFonts w:ascii="Calibri" w:hAnsi="Calibri" w:cs="Calibri"/>
-                <w:b/>
-                <w:bCs/>
-                <w:sz w:val="36"/>
-                <w:szCs w:val="36"/>
-                <w:u w:val="single"/>
-              </w:rPr>
-              <w:t>Technical Requirements:</w:t>
-            </w:r>
-          </w:p>
-          <w:p>
-            <w:pPr>
-              <w:pStyle w:val="ListParagraph"/>
-              <w:numPr>
-                <w:ilvl w:val="0"/>
-                <w:numId w:val="2"/>
-              </w:numPr>
-              <w:tabs>
-                <w:tab w:val="num" w:pos="720"/>
-              </w:tabs>
-              <w:rPr>
-                <w:rFonts w:ascii="Georgia" w:hAnsi="Georgia"/>
-              </w:rPr>
-            </w:pPr>
-            <w:r>
-              <w:rPr>
-                <w:rFonts w:ascii="Georgia" w:hAnsi="Georgia"/>
-              </w:rPr>
-              <w:t>Platform: Web-based application compatible with modern browsers (Chrome, Firefox, Edge, Safari).</w:t>
-            </w:r>
-          </w:p>
-          <w:p>
-            <w:pPr>
-              <w:pStyle w:val="ListParagraph"/>
-              <w:numPr>
-                <w:ilvl w:val="0"/>
-                <w:numId w:val="2"/>
-              </w:numPr>
-              <w:tabs>
-                <w:tab w:val="num" w:pos="720"/>
-              </w:tabs>
-              <w:rPr>
-                <w:rFonts w:ascii="Georgia" w:hAnsi="Georgia"/>
-              </w:rPr>
-            </w:pPr>
-            <w:r>
-              <w:rPr>
-                <w:rFonts w:ascii="Georgia" w:hAnsi="Georgia"/>
-              </w:rPr>
-              <w:t>Operating System: Should operate on Windows 10/11, macOS, and Linux environments where browsers run.</w:t>
-            </w:r>
-          </w:p>
-          <w:p>
-            <w:pPr>
-              <w:pStyle w:val="ListParagraph"/>
-              <w:numPr>
-                <w:ilvl w:val="0"/>
-                <w:numId w:val="2"/>
-              </w:numPr>
-              <w:tabs>
-                <w:tab w:val="num" w:pos="720"/>
-              </w:tabs>
-              <w:rPr>
-                <w:rFonts w:ascii="Georgia" w:hAnsi="Georgia"/>
-              </w:rPr>
-            </w:pPr>
-            <w:r>
-              <w:rPr>
-                <w:rFonts w:ascii="Georgia" w:hAnsi="Georgia"/>
-              </w:rPr>
-              <w:t>Hardware: Compatible with university PCs, servers requiring minimum 8GB RAM, dual-core processor, and 100GB storage for database and logs.</w:t>
-            </w:r>
-          </w:p>
-          <w:p>
-            <w:pPr>
-              <w:pStyle w:val="ListParagraph"/>
-              <w:numPr>
-                <w:ilvl w:val="0"/>
-                <w:numId w:val="2"/>
-              </w:numPr>
-              <w:tabs>
-                <w:tab w:val="num" w:pos="720"/>
-              </w:tabs>
-              <w:rPr>
-                <w:rFonts w:ascii="Georgia" w:hAnsi="Georgia"/>
-              </w:rPr>
-            </w:pPr>
-            <w:r>
-              <w:rPr>
-                <w:rFonts w:ascii="Georgia" w:hAnsi="Georgia"/>
-              </w:rPr>
-              <w:t>Database: Use a scalable relational database system like MySQL or PostgreSQL for storing attendance, user profiles, and logs.</w:t>
-            </w:r>
-          </w:p>
-          <w:p>
-            <w:pPr>
-              <w:pStyle w:val="ListParagraph"/>
-              <w:numPr>
-                <w:ilvl w:val="0"/>
-                <w:numId w:val="2"/>
-              </w:numPr>
-              <w:tabs>
-                <w:tab w:val="num" w:pos="720"/>
-              </w:tabs>
-              <w:rPr>
-                <w:rFonts w:ascii="Georgia" w:hAnsi="Georgia"/>
-              </w:rPr>
-            </w:pPr>
-            <w:r>
-              <w:rPr>
-                <w:rFonts w:ascii="Georgia" w:hAnsi="Georgia"/>
-              </w:rPr>
-              <w:t>Performance: Support concurrent access by at least 1000 users with page load times under 5 seconds under normal load.</w:t>
-            </w:r>
-          </w:p>
-          <w:p>
-            <w:pPr>
-              <w:pStyle w:val="ListParagraph"/>
-              <w:numPr>
-                <w:ilvl w:val="0"/>
-                <w:numId w:val="2"/>
-              </w:numPr>
-              <w:tabs>
-                <w:tab w:val="num" w:pos="720"/>
-              </w:tabs>
-              <w:rPr>
-                <w:rFonts w:ascii="Georgia" w:hAnsi="Georgia"/>
-              </w:rPr>
-            </w:pPr>
-            <w:r>
-              <w:rPr>
-                <w:rFonts w:ascii="Georgia" w:hAnsi="Georgia"/>
-              </w:rPr>
-              <w:t>Security: Role-based access control; data encrypted in transit (TLS) and at rest; comply with data privacy regulations for student information.</w:t>
-            </w:r>
-          </w:p>
-          <w:p>
-            <w:pPr>
-              <w:pStyle w:val="ListParagraph"/>
-              <w:numPr>
-                <w:ilvl w:val="0"/>
-                <w:numId w:val="2"/>
-              </w:numPr>
-              <w:tabs>
-                <w:tab w:val="num" w:pos="720"/>
-              </w:tabs>
-              <w:rPr>
-                <w:rFonts w:ascii="Georgia" w:hAnsi="Georgia"/>
-              </w:rPr>
-            </w:pPr>
-            <w:r>
-              <w:rPr>
-                <w:rFonts w:ascii="Georgia" w:hAnsi="Georgia"/>
-              </w:rPr>
-              <w:t>Integration: API interfaces to connect with the university’s existing Learning Management System (LMS) and Student Information System (SIS).</w:t>
-            </w:r>
-          </w:p>
-          <w:p>
-            <w:pPr>
-              <w:pStyle w:val="ListParagraph"/>
-              <w:numPr>
-                <w:ilvl w:val="0"/>
-                <w:numId w:val="2"/>
-              </w:numPr>
-              <w:tabs>
-                <w:tab w:val="num" w:pos="720"/>
-              </w:tabs>
-              <w:rPr>
-                <w:rFonts w:ascii="Georgia" w:hAnsi="Georgia"/>
-              </w:rPr>
-            </w:pPr>
-            <w:r>
-              <w:rPr>
-                <w:rFonts w:ascii="Georgia" w:hAnsi="Georgia"/>
-              </w:rPr>
-              <w:t>User Interface: Responsive design, accessible via desktop and tablets; user-friendly for faculty and students with basic computer literacy.</w:t>
-            </w:r>
-          </w:p>
-          <w:p>
-            <w:pPr>
-              <w:pStyle w:val="ListParagraph"/>
-              <w:numPr>
-                <w:ilvl w:val="0"/>
-                <w:numId w:val="2"/>
-              </w:numPr>
-              <w:tabs>
-                <w:tab w:val="num" w:pos="720"/>
-              </w:tabs>
-              <w:rPr>
-                <w:rFonts w:ascii="Georgia" w:hAnsi="Georgia"/>
-              </w:rPr>
-            </w:pPr>
-            <w:r>
-              <w:rPr>
-                <w:rFonts w:ascii="Georgia" w:hAnsi="Georgia"/>
-              </w:rPr>
-              <w:t>Automation: Real-time attendance capture, automated daily and monthly report generation, and alert notifications for absences via email/SMS.</w:t>
-            </w:r>
-          </w:p>
-          <w:p>
-            <w:pPr>
-              <w:pStyle w:val="ListParagraph"/>
-              <w:numPr>
-                <w:ilvl w:val="0"/>
-                <w:numId w:val="2"/>
-              </w:numPr>
-              <w:tabs>
-                <w:tab w:val="num" w:pos="720"/>
-              </w:tabs>
-              <w:rPr>
-                <w:rFonts w:ascii="Georgia" w:hAnsi="Georgia"/>
-              </w:rPr>
-            </w:pPr>
-            <w:r>
-              <w:rPr>
-                <w:rFonts w:ascii="Georgia" w:hAnsi="Georgia"/>
-              </w:rPr>
-              <w:t>Backup and Recovery: Regular automated backup of critical data with restoration capability to minimize downtime.</w:t>
-            </w:r>
-          </w:p>
-          <w:p>
-            <w:pPr>
-              <w:pStyle w:val="ListParagraph"/>
-              <w:numPr>
-                <w:ilvl w:val="0"/>
-                <w:numId w:val="2"/>
-              </w:numPr>
-              <w:tabs>
-                <w:tab w:val="num" w:pos="720"/>
-              </w:tabs>
-              <w:rPr>
-                <w:rFonts w:ascii="Georgia" w:hAnsi="Georgia"/>
-              </w:rPr>
-            </w:pPr>
-            <w:r>
-              <w:rPr>
-                <w:rFonts w:ascii="Georgia" w:hAnsi="Georgia"/>
-              </w:rPr>
-              <w:t>Logging and Auditing: Maintain logs of user actions and attendance changes for security audits and compliance.</w:t>
-            </w:r>
-          </w:p>
-          <w:p/>
-        </w:tc>
-      </w:tr>
-      <w:tr>
-        <w:tc>
-          <w:tcPr>
-            <w:tcW w:w="10790" w:type="dxa"/>
-          </w:tcPr>
-          <w:p>
-            <w:pPr>
-              <w:rPr>
-                <w:rFonts w:ascii="Calibri" w:hAnsi="Calibri" w:cs="Calibri"/>
-                <w:b/>
-                <w:bCs/>
-                <w:sz w:val="20"/>
-                <w:szCs w:val="20"/>
-                <w:u w:val="single"/>
-              </w:rPr>
-            </w:pPr>
-          </w:p>
-          <w:p>
-            <w:pPr>
-              <w:rPr>
-                <w:rFonts w:ascii="Calibri" w:hAnsi="Calibri" w:cs="Calibri"/>
-                <w:b/>
-                <w:bCs/>
-                <w:sz w:val="20"/>
-                <w:szCs w:val="20"/>
-                <w:u w:val="single"/>
-              </w:rPr>
-            </w:pPr>
-            <w:r>
-              <w:rPr>
-                <w:rFonts w:ascii="Calibri" w:hAnsi="Calibri" w:cs="Calibri"/>
-                <w:b/>
-                <w:bCs/>
-                <w:sz w:val="36"/>
-                <w:szCs w:val="36"/>
-                <w:u w:val="single"/>
-              </w:rPr>
-              <w:t>Limits and Exclusions:</w:t>
-            </w:r>
-          </w:p>
-          <w:p>
-            <w:pPr>
-              <w:pStyle w:val="ListParagraph"/>
-              <w:numPr>
-                <w:ilvl w:val="0"/>
-                <w:numId w:val="2"/>
-              </w:numPr>
-              <w:tabs>
-                <w:tab w:val="num" w:pos="720"/>
-              </w:tabs>
-              <w:rPr>
-                <w:rFonts w:ascii="Georgia" w:hAnsi="Georgia"/>
-              </w:rPr>
-            </w:pPr>
-            <w:r>
-              <w:rPr>
-                <w:rFonts w:ascii="Georgia" w:hAnsi="Georgia"/>
-              </w:rPr>
-              <w:t>This project will not develop a mobile application version of the attendance system; only a web-based platform is included.</w:t>
-            </w:r>
-          </w:p>
-          <w:p>
-            <w:pPr>
-              <w:pStyle w:val="ListParagraph"/>
-              <w:numPr>
-                <w:ilvl w:val="0"/>
-                <w:numId w:val="2"/>
-              </w:numPr>
-              <w:tabs>
-                <w:tab w:val="num" w:pos="720"/>
-              </w:tabs>
-              <w:rPr>
-                <w:rFonts w:ascii="Georgia" w:hAnsi="Georgia"/>
-              </w:rPr>
-            </w:pPr>
-            <w:r>
-              <w:rPr>
-                <w:rFonts w:ascii="Georgia" w:hAnsi="Georgia"/>
-              </w:rPr>
-              <w:t>Integration is limited to the university’s existing Learning Management System (LMS) and Student Information System (SIS), excluding third-party or external systems.</w:t>
-            </w:r>
-          </w:p>
-          <w:p>
-            <w:pPr>
-              <w:pStyle w:val="ListParagraph"/>
-              <w:numPr>
-                <w:ilvl w:val="0"/>
-                <w:numId w:val="2"/>
-              </w:numPr>
-              <w:tabs>
-                <w:tab w:val="num" w:pos="720"/>
-              </w:tabs>
-              <w:rPr>
-                <w:rFonts w:ascii="Georgia" w:hAnsi="Georgia"/>
-              </w:rPr>
-            </w:pPr>
-            <w:r>
-              <w:rPr>
-                <w:rFonts w:ascii="Georgia" w:hAnsi="Georgia"/>
-              </w:rPr>
-              <w:t>Hardware procurement or upgrades (such as new servers or devices) are excluded and will be handled separately by the university’s IT department.</w:t>
-            </w:r>
-          </w:p>
-          <w:p>
-            <w:pPr>
-              <w:pStyle w:val="ListParagraph"/>
-              <w:numPr>
-                <w:ilvl w:val="0"/>
-                <w:numId w:val="2"/>
-              </w:numPr>
-              <w:tabs>
-                <w:tab w:val="num" w:pos="720"/>
-              </w:tabs>
-              <w:rPr>
-                <w:rFonts w:ascii="Georgia" w:hAnsi="Georgia"/>
-              </w:rPr>
-            </w:pPr>
-            <w:r>
-              <w:rPr>
-                <w:rFonts w:ascii="Georgia" w:hAnsi="Georgia"/>
-              </w:rPr>
-              <w:t>This project excludes providing real-time location tracking of students; attendance is based on manual or semi-automated check-in methods only.</w:t>
-            </w:r>
-          </w:p>
-          <w:p>
-            <w:pPr>
-              <w:pStyle w:val="ListParagraph"/>
-              <w:numPr>
-                <w:ilvl w:val="0"/>
-                <w:numId w:val="2"/>
-              </w:numPr>
-              <w:tabs>
-                <w:tab w:val="num" w:pos="720"/>
-              </w:tabs>
-              <w:rPr>
-                <w:rFonts w:ascii="Georgia" w:hAnsi="Georgia"/>
-              </w:rPr>
-            </w:pPr>
-            <w:r>
-              <w:rPr>
-                <w:rFonts w:ascii="Georgia" w:hAnsi="Georgia"/>
-              </w:rPr>
-              <w:t>User training beyond the initial faculty training sessions and user manuals is outside the scope.</w:t>
-            </w:r>
-          </w:p>
-          <w:p>
-            <w:pPr>
-              <w:pStyle w:val="ListParagraph"/>
-              <w:numPr>
-                <w:ilvl w:val="0"/>
-                <w:numId w:val="2"/>
-              </w:numPr>
-              <w:tabs>
-                <w:tab w:val="num" w:pos="720"/>
-              </w:tabs>
-              <w:rPr>
-                <w:rFonts w:ascii="Georgia" w:hAnsi="Georgia"/>
-              </w:rPr>
-            </w:pPr>
-            <w:r>
-              <w:rPr>
-                <w:rFonts w:ascii="Georgia" w:hAnsi="Georgia"/>
-              </w:rPr>
-              <w:t>Any future enhancements or expansions will require separate project approval and funding.</w:t>
-            </w:r>
-          </w:p>
-          <w:p>
-            <w:pPr>
-              <w:pStyle w:val="ListParagraph"/>
-              <w:numPr>
-                <w:ilvl w:val="0"/>
-                <w:numId w:val="2"/>
-              </w:numPr>
-              <w:tabs>
-                <w:tab w:val="num" w:pos="720"/>
-              </w:tabs>
-              <w:rPr>
-                <w:rFonts w:ascii="Georgia" w:hAnsi="Georgia"/>
-              </w:rPr>
-            </w:pPr>
-            <w:r>
-              <w:rPr>
-                <w:rFonts w:ascii="Georgia" w:hAnsi="Georgia"/>
-              </w:rPr>
-              <w:t>The project is limited by the allocated budget and timeline; no additional resources will be provisioned without formal amendment.</w:t>
-            </w:r>
-          </w:p>
-          <w:p>
-            <w:pPr>
-              <w:rPr>
-                <w:rFonts w:ascii="Calibri" w:hAnsi="Calibri" w:cs="Calibri"/>
-                <w:b/>
-                <w:bCs/>
-                <w:u w:val="single"/>
-              </w:rPr>
-            </w:pPr>
-          </w:p>
-        </w:tc>
-      </w:tr>
-      <w:tr>
-        <w:tc>
-          <w:tcPr>
-            <w:tcW w:w="10790" w:type="dxa"/>
-          </w:tcPr>
-          <w:p>
-            <w:pPr>
-              <w:rPr>
-                <w:rFonts w:ascii="Calibri" w:hAnsi="Calibri" w:cs="Calibri"/>
-                <w:b/>
-                <w:bCs/>
-                <w:sz w:val="20"/>
-                <w:szCs w:val="20"/>
-                <w:u w:val="single"/>
-              </w:rPr>
-            </w:pPr>
-          </w:p>
-          <w:p>
-            <w:pPr>
-              <w:rPr>
-                <w:rFonts w:ascii="Calibri" w:hAnsi="Calibri" w:cs="Calibri"/>
-                <w:b/>
-                <w:bCs/>
-                <w:sz w:val="36"/>
-                <w:szCs w:val="36"/>
-                <w:u w:val="single"/>
-              </w:rPr>
-            </w:pPr>
-            <w:r>
-              <w:rPr>
-                <w:rFonts w:ascii="Calibri" w:hAnsi="Calibri" w:cs="Calibri"/>
-                <w:b/>
-                <w:bCs/>
-                <w:sz w:val="36"/>
-                <w:szCs w:val="36"/>
-                <w:u w:val="single"/>
-              </w:rPr>
-              <w:t>Approval:</w:t>
-            </w:r>
-          </w:p>
-          <w:p>
-            <w:pPr>
-              <w:pStyle w:val="ListParagraph"/>
-              <w:numPr>
-                <w:ilvl w:val="0"/>
-                <w:numId w:val="2"/>
-              </w:numPr>
-              <w:tabs>
-                <w:tab w:val="num" w:pos="720"/>
-              </w:tabs>
-              <w:rPr>
-                <w:rFonts w:ascii="Georgia" w:hAnsi="Georgia"/>
-              </w:rPr>
-            </w:pPr>
-            <w:r>
-              <w:rPr>
-                <w:rFonts w:ascii="Georgia" w:hAnsi="Georgia"/>
-              </w:rPr>
-              <w:t>Project Sponsor: ____________________ Date: __________</w:t>
-            </w:r>
-          </w:p>
-          <w:p>
-            <w:pPr>
-              <w:pStyle w:val="ListParagraph"/>
-              <w:numPr>
-                <w:ilvl w:val="0"/>
-                <w:numId w:val="2"/>
-              </w:numPr>
-              <w:tabs>
-                <w:tab w:val="num" w:pos="720"/>
-              </w:tabs>
-              <w:rPr>
-                <w:rFonts w:ascii="Georgia" w:hAnsi="Georgia"/>
-              </w:rPr>
-            </w:pPr>
-            <w:r>
-              <w:rPr>
-                <w:rFonts w:ascii="Georgia" w:hAnsi="Georgia"/>
-              </w:rPr>
-              <w:t>Project Manager: ___________________ Date: __________</w:t>
-            </w:r>
-          </w:p>
-          <w:p>
-            <w:pPr>
-              <w:rPr>
-                <w:rFonts w:ascii="Calibri" w:hAnsi="Calibri" w:cs="Calibri"/>
-                <w:b/>
-                <w:bCs/>
-                <w:sz w:val="36"/>
-                <w:szCs w:val="36"/>
-                <w:u w:val="single"/>
+              <w:rPr>
+                <w:rFonts w:ascii="Georgia" w:hAnsi="Georgia"/>
               </w:rPr>
             </w:pPr>
           </w:p>

--- a/OneDrive/Desktop/PM_task/Project_Charter.docx
+++ b/OneDrive/Desktop/PM_task/Project_Charter.docx
@@ -531,12 +531,306 @@
         </w:tc>
       </w:tr>
       <w:tr>
+        <w:trPr>
+          <w:trHeight w:val="1610"/>
+        </w:trPr>
         <w:tc>
           <w:tcPr>
             <w:tcW w:w="10790" w:type="dxa"/>
           </w:tcPr>
           <w:p>
             <w:pPr>
+              <w:rPr>
+                <w:rFonts w:asciiTheme="minorBidi" w:hAnsiTheme="minorBidi"/>
+                <w:sz w:val="28"/>
+                <w:szCs w:val="28"/>
+                <w:u w:val="single"/>
+              </w:rPr>
+            </w:pPr>
+          </w:p>
+          <w:p>
+            <w:pPr>
+              <w:rPr>
+                <w:rFonts w:ascii="Calibri" w:hAnsi="Calibri" w:cs="Calibri"/>
+                <w:b/>
+                <w:bCs/>
+                <w:sz w:val="36"/>
+                <w:szCs w:val="36"/>
+                <w:u w:val="single"/>
+              </w:rPr>
+            </w:pPr>
+            <w:r>
+              <w:rPr>
+                <w:rFonts w:ascii="Calibri" w:hAnsi="Calibri" w:cs="Calibri"/>
+                <w:b/>
+                <w:bCs/>
+                <w:sz w:val="36"/>
+                <w:szCs w:val="36"/>
+                <w:u w:val="single"/>
+              </w:rPr>
+              <w:t>Project Objectives:</w:t>
+            </w:r>
+          </w:p>
+          <w:p>
+            <w:pPr>
+              <w:pStyle w:val="ListParagraph"/>
+              <w:numPr>
+                <w:ilvl w:val="0"/>
+                <w:numId w:val="2"/>
+              </w:numPr>
+              <w:rPr>
+                <w:rFonts w:asciiTheme="minorBidi" w:hAnsiTheme="minorBidi"/>
+                <w:sz w:val="28"/>
+                <w:szCs w:val="28"/>
+              </w:rPr>
+            </w:pPr>
+            <w:r>
+              <w:rPr>
+                <w:rFonts w:asciiTheme="minorBidi" w:hAnsiTheme="minorBidi"/>
+                <w:sz w:val="28"/>
+                <w:szCs w:val="28"/>
+              </w:rPr>
+              <w:t>Develop and launch the tourism application by June 30, 2026, including features for both tourists and tour guides.</w:t>
+            </w:r>
+          </w:p>
+          <w:p>
+            <w:pPr>
+              <w:pStyle w:val="ListParagraph"/>
+              <w:numPr>
+                <w:ilvl w:val="0"/>
+                <w:numId w:val="2"/>
+              </w:numPr>
+              <w:rPr>
+                <w:rFonts w:asciiTheme="minorBidi" w:hAnsiTheme="minorBidi"/>
+                <w:sz w:val="28"/>
+                <w:szCs w:val="28"/>
+              </w:rPr>
+            </w:pPr>
+            <w:r>
+              <w:rPr>
+                <w:rFonts w:asciiTheme="minorBidi" w:hAnsiTheme="minorBidi"/>
+                <w:sz w:val="28"/>
+                <w:szCs w:val="28"/>
+              </w:rPr>
+              <w:t>Simplify the tourism process by providing an all-in-one digital platform that connects tourists, guides, and service providers.</w:t>
+            </w:r>
+          </w:p>
+          <w:p>
+            <w:pPr>
+              <w:pStyle w:val="ListParagraph"/>
+              <w:numPr>
+                <w:ilvl w:val="0"/>
+                <w:numId w:val="2"/>
+              </w:numPr>
+              <w:rPr>
+                <w:rFonts w:asciiTheme="minorBidi" w:hAnsiTheme="minorBidi"/>
+                <w:sz w:val="28"/>
+                <w:szCs w:val="28"/>
+              </w:rPr>
+            </w:pPr>
+            <w:r>
+              <w:rPr>
+                <w:rFonts w:asciiTheme="minorBidi" w:hAnsiTheme="minorBidi"/>
+                <w:sz w:val="28"/>
+                <w:szCs w:val="28"/>
+              </w:rPr>
+              <w:t>Enable tourists to choose destinations based on interests and verified reviews to ensure personalized, satisfying travel experiences.</w:t>
+            </w:r>
+          </w:p>
+          <w:p>
+            <w:pPr>
+              <w:pStyle w:val="ListParagraph"/>
+              <w:numPr>
+                <w:ilvl w:val="0"/>
+                <w:numId w:val="2"/>
+              </w:numPr>
+              <w:rPr>
+                <w:rFonts w:asciiTheme="minorBidi" w:hAnsiTheme="minorBidi"/>
+                <w:sz w:val="28"/>
+                <w:szCs w:val="28"/>
+              </w:rPr>
+            </w:pPr>
+            <w:r>
+              <w:rPr>
+                <w:rFonts w:asciiTheme="minorBidi" w:hAnsiTheme="minorBidi"/>
+                <w:sz w:val="28"/>
+                <w:szCs w:val="28"/>
+              </w:rPr>
+              <w:t>Support job creation by helping at least 200 tour guides and local business owners promote their services through the app.</w:t>
+            </w:r>
+          </w:p>
+          <w:p>
+            <w:pPr>
+              <w:pStyle w:val="ListParagraph"/>
+              <w:numPr>
+                <w:ilvl w:val="0"/>
+                <w:numId w:val="2"/>
+              </w:numPr>
+              <w:rPr>
+                <w:rFonts w:asciiTheme="minorBidi" w:hAnsiTheme="minorBidi"/>
+                <w:sz w:val="28"/>
+                <w:szCs w:val="28"/>
+                <w:u w:val="single"/>
+              </w:rPr>
+            </w:pPr>
+            <w:r>
+              <w:rPr>
+                <w:rFonts w:asciiTheme="minorBidi" w:hAnsiTheme="minorBidi"/>
+                <w:sz w:val="28"/>
+                <w:szCs w:val="28"/>
+              </w:rPr>
+              <w:lastRenderedPageBreak/>
+              <w:t>Provide an easy and useful communication space between tourists and guides for better coordination and comfort</w:t>
+            </w:r>
+            <w:r>
+              <w:rPr>
+                <w:rFonts w:asciiTheme="minorBidi" w:hAnsiTheme="minorBidi"/>
+                <w:sz w:val="28"/>
+                <w:szCs w:val="28"/>
+                <w:u w:val="single"/>
+              </w:rPr>
+              <w:t>.</w:t>
+            </w:r>
+          </w:p>
+          <w:p>
+            <w:pPr>
+              <w:pStyle w:val="ListParagraph"/>
+              <w:numPr>
+                <w:ilvl w:val="0"/>
+                <w:numId w:val="2"/>
+              </w:numPr>
+              <w:rPr>
+                <w:rFonts w:asciiTheme="minorBidi" w:hAnsiTheme="minorBidi"/>
+                <w:sz w:val="28"/>
+                <w:szCs w:val="28"/>
+              </w:rPr>
+            </w:pPr>
+            <w:r>
+              <w:rPr>
+                <w:rFonts w:asciiTheme="minorBidi" w:hAnsiTheme="minorBidi"/>
+                <w:sz w:val="28"/>
+                <w:szCs w:val="28"/>
+              </w:rPr>
+              <w:t>Integrate multiple transportation options (</w:t>
+            </w:r>
+            <w:proofErr w:type="spellStart"/>
+            <w:r>
+              <w:rPr>
+                <w:rFonts w:asciiTheme="minorBidi" w:hAnsiTheme="minorBidi"/>
+                <w:sz w:val="28"/>
+                <w:szCs w:val="28"/>
+              </w:rPr>
+              <w:t>InDriver</w:t>
+            </w:r>
+            <w:proofErr w:type="spellEnd"/>
+            <w:r>
+              <w:rPr>
+                <w:rFonts w:asciiTheme="minorBidi" w:hAnsiTheme="minorBidi"/>
+                <w:sz w:val="28"/>
+                <w:szCs w:val="28"/>
+              </w:rPr>
+              <w:t>, Uber, Careem, etc.) to give tourists flexible and convenient travel choices.</w:t>
+            </w:r>
+          </w:p>
+          <w:p>
+            <w:pPr>
+              <w:pStyle w:val="ListParagraph"/>
+              <w:numPr>
+                <w:ilvl w:val="0"/>
+                <w:numId w:val="2"/>
+              </w:numPr>
+              <w:rPr>
+                <w:rFonts w:asciiTheme="minorBidi" w:hAnsiTheme="minorBidi"/>
+                <w:sz w:val="28"/>
+                <w:szCs w:val="28"/>
+              </w:rPr>
+            </w:pPr>
+            <w:r>
+              <w:rPr>
+                <w:rFonts w:asciiTheme="minorBidi" w:hAnsiTheme="minorBidi"/>
+                <w:sz w:val="28"/>
+                <w:szCs w:val="28"/>
+              </w:rPr>
+              <w:t>Ensure 95% accuracy in displaying site details, directions, and visiting times.</w:t>
+            </w:r>
+          </w:p>
+          <w:p>
+            <w:pPr>
+              <w:pStyle w:val="ListParagraph"/>
+              <w:numPr>
+                <w:ilvl w:val="0"/>
+                <w:numId w:val="2"/>
+              </w:numPr>
+              <w:rPr>
+                <w:rFonts w:asciiTheme="minorBidi" w:hAnsiTheme="minorBidi"/>
+                <w:sz w:val="28"/>
+                <w:szCs w:val="28"/>
+              </w:rPr>
+            </w:pPr>
+            <w:r>
+              <w:rPr>
+                <w:rFonts w:asciiTheme="minorBidi" w:hAnsiTheme="minorBidi"/>
+                <w:sz w:val="28"/>
+                <w:szCs w:val="28"/>
+              </w:rPr>
+              <w:t>Achieve 80% active user adoption within the first three months after launch.</w:t>
+            </w:r>
+          </w:p>
+          <w:p>
+            <w:pPr>
+              <w:pStyle w:val="ListParagraph"/>
+              <w:numPr>
+                <w:ilvl w:val="0"/>
+                <w:numId w:val="2"/>
+              </w:numPr>
+              <w:rPr>
+                <w:rFonts w:asciiTheme="minorBidi" w:hAnsiTheme="minorBidi"/>
+                <w:sz w:val="28"/>
+                <w:szCs w:val="28"/>
+                <w:u w:val="single"/>
+              </w:rPr>
+            </w:pPr>
+            <w:r>
+              <w:rPr>
+                <w:rFonts w:asciiTheme="minorBidi" w:hAnsiTheme="minorBidi"/>
+                <w:sz w:val="28"/>
+                <w:szCs w:val="28"/>
+              </w:rPr>
+              <w:t>Maintain a user satisfaction rate of 90% or higher based on in-app ratings and feedback.</w:t>
+            </w:r>
+            <w:r>
+              <w:rPr>
+                <w:rFonts w:asciiTheme="minorBidi" w:hAnsiTheme="minorBidi"/>
+              </w:rPr>
+              <w:br/>
+            </w:r>
+            <w:r>
+              <w:rPr>
+                <w:rFonts w:asciiTheme="minorBidi" w:hAnsiTheme="minorBidi"/>
+                <w:u w:val="single"/>
+              </w:rPr>
+              <w:t xml:space="preserve"> </w:t>
+            </w:r>
+          </w:p>
+        </w:tc>
+      </w:tr>
+      <w:tr>
+        <w:tc>
+          <w:tcPr>
+            <w:tcW w:w="10790" w:type="dxa"/>
+          </w:tcPr>
+          <w:p>
+            <w:pPr>
+              <w:rPr>
+                <w:rFonts w:ascii="Calibri" w:hAnsi="Calibri" w:cs="Calibri"/>
+                <w:b/>
+                <w:bCs/>
+                <w:sz w:val="36"/>
+                <w:szCs w:val="36"/>
+                <w:u w:val="single"/>
+              </w:rPr>
+            </w:pPr>
+            <w:r>
               <w:rPr>
                 <w:rFonts w:ascii="Calibri" w:hAnsi="Calibri" w:cs="Calibri"/>
                 <w:b/>
@@ -545,10 +839,10 @@
                 <w:szCs w:val="20"/>
                 <w:u w:val="single"/>
               </w:rPr>
-            </w:pPr>
-          </w:p>
-          <w:p>
-            <w:pPr>
+              <w:lastRenderedPageBreak/>
+              <w:br/>
+            </w:r>
+            <w:r>
               <w:rPr>
                 <w:rFonts w:ascii="Calibri" w:hAnsi="Calibri" w:cs="Calibri"/>
                 <w:b/>
@@ -557,17 +851,7 @@
                 <w:szCs w:val="36"/>
                 <w:u w:val="single"/>
               </w:rPr>
-            </w:pPr>
-            <w:r>
-              <w:rPr>
-                <w:rFonts w:ascii="Calibri" w:hAnsi="Calibri" w:cs="Calibri"/>
-                <w:b/>
-                <w:bCs/>
-                <w:sz w:val="36"/>
-                <w:szCs w:val="36"/>
-                <w:u w:val="single"/>
-              </w:rPr>
-              <w:t>Project Objectives:</w:t>
+              <w:t>Deliverables:</w:t>
             </w:r>
           </w:p>
           <w:p>
@@ -581,14 +865,18 @@
                 <w:tab w:val="num" w:pos="720"/>
               </w:tabs>
               <w:rPr>
-                <w:rFonts w:ascii="Georgia" w:hAnsi="Georgia"/>
-              </w:rPr>
-            </w:pPr>
-            <w:r>
-              <w:rPr>
-                <w:rFonts w:ascii="Georgia" w:hAnsi="Georgia"/>
-              </w:rPr>
-              <w:t>Develop and deploy the system by April 15, 2026</w:t>
+                <w:rFonts w:asciiTheme="minorBidi" w:hAnsiTheme="minorBidi"/>
+                <w:sz w:val="28"/>
+                <w:szCs w:val="28"/>
+              </w:rPr>
+            </w:pPr>
+            <w:r>
+              <w:rPr>
+                <w:rFonts w:asciiTheme="minorBidi" w:hAnsiTheme="minorBidi"/>
+                <w:sz w:val="28"/>
+                <w:szCs w:val="28"/>
+              </w:rPr>
+              <w:t>Fully functional mobile tourism application that connects tourists and tour guides.</w:t>
             </w:r>
           </w:p>
           <w:p>
@@ -602,14 +890,18 @@
                 <w:tab w:val="num" w:pos="720"/>
               </w:tabs>
               <w:rPr>
-                <w:rFonts w:ascii="Georgia" w:hAnsi="Georgia"/>
-              </w:rPr>
-            </w:pPr>
-            <w:r>
-              <w:rPr>
-                <w:rFonts w:ascii="Georgia" w:hAnsi="Georgia"/>
-              </w:rPr>
-              <w:t>Achieve 100% adoption by all faculty in the Computer Science department</w:t>
+                <w:rFonts w:asciiTheme="minorBidi" w:hAnsiTheme="minorBidi"/>
+                <w:sz w:val="28"/>
+                <w:szCs w:val="28"/>
+              </w:rPr>
+            </w:pPr>
+            <w:r>
+              <w:rPr>
+                <w:rFonts w:asciiTheme="minorBidi" w:hAnsiTheme="minorBidi"/>
+                <w:sz w:val="28"/>
+                <w:szCs w:val="28"/>
+              </w:rPr>
+              <w:t>User-friendly mobile interface (UI/UX) for tourists to explore attractions, read reviews, and book tours.</w:t>
             </w:r>
           </w:p>
           <w:p>
@@ -623,14 +915,18 @@
                 <w:tab w:val="num" w:pos="720"/>
               </w:tabs>
               <w:rPr>
-                <w:rFonts w:ascii="Georgia" w:hAnsi="Georgia"/>
-              </w:rPr>
-            </w:pPr>
-            <w:r>
-              <w:rPr>
-                <w:rFonts w:ascii="Georgia" w:hAnsi="Georgia"/>
-              </w:rPr>
-              <w:t>Reduce manual attendance-processing time by 80% within the first semester</w:t>
+                <w:rFonts w:asciiTheme="minorBidi" w:hAnsiTheme="minorBidi"/>
+                <w:sz w:val="28"/>
+                <w:szCs w:val="28"/>
+              </w:rPr>
+            </w:pPr>
+            <w:r>
+              <w:rPr>
+                <w:rFonts w:asciiTheme="minorBidi" w:hAnsiTheme="minorBidi"/>
+                <w:sz w:val="28"/>
+                <w:szCs w:val="28"/>
+              </w:rPr>
+              <w:t>Tour guide dashboard to create profiles, offer services, and manage bookings.</w:t>
             </w:r>
           </w:p>
           <w:p>
@@ -644,103 +940,18 @@
                 <w:tab w:val="num" w:pos="720"/>
               </w:tabs>
               <w:rPr>
-                <w:rFonts w:ascii="Georgia" w:hAnsi="Georgia"/>
-              </w:rPr>
-            </w:pPr>
-            <w:r>
-              <w:rPr>
-                <w:rFonts w:ascii="Georgia" w:hAnsi="Georgia"/>
-              </w:rPr>
-              <w:t>Ensure data accuracy with less than 1% error rate in attendance logs</w:t>
-            </w:r>
-          </w:p>
-          <w:p>
-            <w:pPr>
-              <w:rPr>
-                <w:rFonts w:ascii="Calibri" w:hAnsi="Calibri" w:cs="Calibri"/>
-                <w:b/>
-                <w:bCs/>
-                <w:u w:val="single"/>
-              </w:rPr>
-            </w:pPr>
-          </w:p>
-        </w:tc>
-      </w:tr>
-      <w:tr>
-        <w:tc>
-          <w:tcPr>
-            <w:tcW w:w="10790" w:type="dxa"/>
-          </w:tcPr>
-          <w:p>
-            <w:pPr>
-              <w:rPr>
-                <w:rFonts w:ascii="Calibri" w:hAnsi="Calibri" w:cs="Calibri"/>
-                <w:b/>
-                <w:bCs/>
-                <w:sz w:val="20"/>
-                <w:szCs w:val="20"/>
-                <w:u w:val="single"/>
-              </w:rPr>
-            </w:pPr>
-          </w:p>
-          <w:p>
-            <w:pPr>
-              <w:rPr>
-                <w:rFonts w:ascii="Calibri" w:hAnsi="Calibri" w:cs="Calibri"/>
-                <w:b/>
-                <w:bCs/>
-                <w:sz w:val="36"/>
-                <w:szCs w:val="36"/>
-                <w:u w:val="single"/>
-              </w:rPr>
-            </w:pPr>
-          </w:p>
-          <w:p>
-            <w:pPr>
-              <w:rPr>
-                <w:rFonts w:ascii="Calibri" w:hAnsi="Calibri" w:cs="Calibri"/>
-                <w:b/>
-                <w:bCs/>
-                <w:sz w:val="36"/>
-                <w:szCs w:val="36"/>
-                <w:u w:val="single"/>
-              </w:rPr>
-            </w:pPr>
-          </w:p>
-          <w:p>
-            <w:pPr>
-              <w:rPr>
-                <w:rFonts w:ascii="Calibri" w:hAnsi="Calibri" w:cs="Calibri"/>
-                <w:b/>
-                <w:bCs/>
-                <w:sz w:val="36"/>
-                <w:szCs w:val="36"/>
-                <w:u w:val="single"/>
-              </w:rPr>
-            </w:pPr>
-          </w:p>
-          <w:p>
-            <w:pPr>
-              <w:rPr>
-                <w:rFonts w:ascii="Calibri" w:hAnsi="Calibri" w:cs="Calibri"/>
-                <w:b/>
-                <w:bCs/>
-                <w:sz w:val="36"/>
-                <w:szCs w:val="36"/>
-                <w:u w:val="single"/>
-              </w:rPr>
-            </w:pPr>
-            <w:r>
-              <w:rPr>
-                <w:rFonts w:ascii="Calibri" w:hAnsi="Calibri" w:cs="Calibri"/>
-                <w:b/>
-                <w:bCs/>
-                <w:sz w:val="36"/>
-                <w:szCs w:val="36"/>
-                <w:u w:val="single"/>
-              </w:rPr>
-              <w:lastRenderedPageBreak/>
-              <w:t>Deliverables:</w:t>
+                <w:rFonts w:asciiTheme="minorBidi" w:hAnsiTheme="minorBidi"/>
+                <w:sz w:val="28"/>
+                <w:szCs w:val="28"/>
+              </w:rPr>
+            </w:pPr>
+            <w:r>
+              <w:rPr>
+                <w:rFonts w:asciiTheme="minorBidi" w:hAnsiTheme="minorBidi"/>
+                <w:sz w:val="28"/>
+                <w:szCs w:val="28"/>
+              </w:rPr>
+              <w:t>Integrated transportation feature that connects with services.</w:t>
             </w:r>
           </w:p>
           <w:p>
@@ -754,14 +965,36 @@
                 <w:tab w:val="num" w:pos="720"/>
               </w:tabs>
               <w:rPr>
-                <w:rFonts w:ascii="Georgia" w:hAnsi="Georgia"/>
-              </w:rPr>
-            </w:pPr>
-            <w:r>
-              <w:rPr>
-                <w:rFonts w:ascii="Georgia" w:hAnsi="Georgia"/>
-              </w:rPr>
-              <w:t>Fully functional web application</w:t>
+                <w:rFonts w:asciiTheme="minorBidi" w:hAnsiTheme="minorBidi"/>
+                <w:sz w:val="28"/>
+                <w:szCs w:val="28"/>
+              </w:rPr>
+            </w:pPr>
+            <w:r>
+              <w:rPr>
+                <w:rFonts w:asciiTheme="minorBidi" w:hAnsiTheme="minorBidi"/>
+                <w:sz w:val="28"/>
+                <w:szCs w:val="28"/>
+              </w:rPr>
+              <w:t xml:space="preserve">Review and rating system </w:t>
+            </w:r>
+            <w:proofErr w:type="gramStart"/>
+            <w:r>
+              <w:rPr>
+                <w:rFonts w:asciiTheme="minorBidi" w:hAnsiTheme="minorBidi"/>
+                <w:sz w:val="28"/>
+                <w:szCs w:val="28"/>
+              </w:rPr>
+              <w:t>allowing</w:t>
+            </w:r>
+            <w:proofErr w:type="gramEnd"/>
+            <w:r>
+              <w:rPr>
+                <w:rFonts w:asciiTheme="minorBidi" w:hAnsiTheme="minorBidi"/>
+                <w:sz w:val="28"/>
+                <w:szCs w:val="28"/>
+              </w:rPr>
+              <w:t xml:space="preserve"> tourists to share feedback on destinations and guides.</w:t>
             </w:r>
           </w:p>
           <w:p>
@@ -775,14 +1008,18 @@
                 <w:tab w:val="num" w:pos="720"/>
               </w:tabs>
               <w:rPr>
-                <w:rFonts w:ascii="Georgia" w:hAnsi="Georgia"/>
-              </w:rPr>
-            </w:pPr>
-            <w:r>
-              <w:rPr>
-                <w:rFonts w:ascii="Georgia" w:hAnsi="Georgia"/>
-              </w:rPr>
-              <w:t>User manual and training sessions for faculty</w:t>
+                <w:rFonts w:asciiTheme="minorBidi" w:hAnsiTheme="minorBidi"/>
+                <w:sz w:val="28"/>
+                <w:szCs w:val="28"/>
+              </w:rPr>
+            </w:pPr>
+            <w:r>
+              <w:rPr>
+                <w:rFonts w:asciiTheme="minorBidi" w:hAnsiTheme="minorBidi"/>
+                <w:sz w:val="28"/>
+                <w:szCs w:val="28"/>
+              </w:rPr>
+              <w:t>Real-time location and site information module with visiting hours and directions.</w:t>
             </w:r>
           </w:p>
           <w:p>
@@ -796,66 +1033,18 @@
                 <w:tab w:val="num" w:pos="720"/>
               </w:tabs>
               <w:rPr>
-                <w:rFonts w:ascii="Georgia" w:hAnsi="Georgia"/>
-              </w:rPr>
-            </w:pPr>
-            <w:r>
-              <w:rPr>
-                <w:rFonts w:ascii="Georgia" w:hAnsi="Georgia"/>
-              </w:rPr>
-              <w:t>Attendance report generation module</w:t>
-            </w:r>
-          </w:p>
-          <w:p>
-            <w:pPr>
-              <w:rPr>
-                <w:rFonts w:ascii="Calibri" w:hAnsi="Calibri" w:cs="Calibri"/>
-                <w:b/>
-                <w:bCs/>
-                <w:u w:val="single"/>
-              </w:rPr>
-            </w:pPr>
-          </w:p>
-        </w:tc>
-      </w:tr>
-      <w:tr>
-        <w:tc>
-          <w:tcPr>
-            <w:tcW w:w="10790" w:type="dxa"/>
-          </w:tcPr>
-          <w:p>
-            <w:pPr>
-              <w:rPr>
-                <w:rFonts w:ascii="Calibri" w:hAnsi="Calibri" w:cs="Calibri"/>
-                <w:b/>
-                <w:bCs/>
-                <w:sz w:val="20"/>
-                <w:szCs w:val="20"/>
-                <w:u w:val="single"/>
-              </w:rPr>
-            </w:pPr>
-          </w:p>
-          <w:p>
-            <w:pPr>
-              <w:rPr>
-                <w:rFonts w:ascii="Calibri" w:hAnsi="Calibri" w:cs="Calibri"/>
-                <w:b/>
-                <w:bCs/>
-                <w:sz w:val="36"/>
-                <w:szCs w:val="36"/>
-                <w:u w:val="single"/>
-              </w:rPr>
-            </w:pPr>
-            <w:r>
-              <w:rPr>
-                <w:rFonts w:ascii="Calibri" w:hAnsi="Calibri" w:cs="Calibri"/>
-                <w:b/>
-                <w:bCs/>
-                <w:sz w:val="36"/>
-                <w:szCs w:val="36"/>
-                <w:u w:val="single"/>
-              </w:rPr>
-              <w:t>Milestones &amp; Timeline:</w:t>
+                <w:rFonts w:asciiTheme="minorBidi" w:hAnsiTheme="minorBidi"/>
+                <w:sz w:val="28"/>
+                <w:szCs w:val="28"/>
+              </w:rPr>
+            </w:pPr>
+            <w:r>
+              <w:rPr>
+                <w:rFonts w:asciiTheme="minorBidi" w:hAnsiTheme="minorBidi"/>
+                <w:sz w:val="28"/>
+                <w:szCs w:val="28"/>
+              </w:rPr>
+              <w:t>Admin panel to manage users, guides, and site data.</w:t>
             </w:r>
           </w:p>
           <w:p>
@@ -869,22 +1058,97 @@
                 <w:tab w:val="num" w:pos="720"/>
               </w:tabs>
               <w:rPr>
-                <w:rFonts w:ascii="Georgia" w:hAnsi="Georgia"/>
-              </w:rPr>
-            </w:pPr>
-            <w:proofErr w:type="gramStart"/>
-            <w:r>
-              <w:rPr>
-                <w:rFonts w:ascii="Georgia" w:hAnsi="Georgia"/>
-              </w:rPr>
-              <w:t>Requirements</w:t>
-            </w:r>
-            <w:proofErr w:type="gramEnd"/>
-            <w:r>
-              <w:rPr>
-                <w:rFonts w:ascii="Georgia" w:hAnsi="Georgia"/>
-              </w:rPr>
-              <w:t xml:space="preserve"> gathering: Oct 2025</w:t>
+                <w:rFonts w:asciiTheme="minorBidi" w:hAnsiTheme="minorBidi"/>
+                <w:sz w:val="28"/>
+                <w:szCs w:val="28"/>
+              </w:rPr>
+            </w:pPr>
+            <w:r>
+              <w:rPr>
+                <w:rFonts w:asciiTheme="minorBidi" w:hAnsiTheme="minorBidi"/>
+                <w:sz w:val="28"/>
+                <w:szCs w:val="28"/>
+              </w:rPr>
+              <w:t>User manual and tutorial videos for tourists and guides explaining how to use the app.</w:t>
+            </w:r>
+          </w:p>
+          <w:p>
+            <w:pPr>
+              <w:pStyle w:val="ListParagraph"/>
+              <w:numPr>
+                <w:ilvl w:val="0"/>
+                <w:numId w:val="2"/>
+              </w:numPr>
+              <w:rPr>
+                <w:rFonts w:ascii="Calibri" w:hAnsi="Calibri" w:cs="Calibri"/>
+                <w:b/>
+                <w:bCs/>
+                <w:u w:val="single"/>
+              </w:rPr>
+            </w:pPr>
+            <w:r>
+              <w:rPr>
+                <w:rFonts w:asciiTheme="minorBidi" w:hAnsiTheme="minorBidi"/>
+                <w:sz w:val="28"/>
+                <w:szCs w:val="28"/>
+              </w:rPr>
+              <w:t>Testing and feedback report summarizing performance and user experience before launch</w:t>
+            </w:r>
+            <w:r>
+              <w:rPr>
+                <w:rFonts w:asciiTheme="minorBidi" w:hAnsiTheme="minorBidi"/>
+                <w:sz w:val="28"/>
+                <w:szCs w:val="28"/>
+              </w:rPr>
+              <w:br/>
+            </w:r>
+            <w:r>
+              <w:rPr>
+                <w:rFonts w:asciiTheme="minorBidi" w:hAnsiTheme="minorBidi"/>
+              </w:rPr>
+              <w:t xml:space="preserve"> </w:t>
+            </w:r>
+          </w:p>
+        </w:tc>
+      </w:tr>
+      <w:tr>
+        <w:tc>
+          <w:tcPr>
+            <w:tcW w:w="10790" w:type="dxa"/>
+          </w:tcPr>
+          <w:p>
+            <w:pPr>
+              <w:rPr>
+                <w:rFonts w:ascii="Calibri" w:hAnsi="Calibri" w:cs="Calibri"/>
+                <w:b/>
+                <w:bCs/>
+                <w:sz w:val="20"/>
+                <w:szCs w:val="20"/>
+                <w:u w:val="single"/>
+              </w:rPr>
+            </w:pPr>
+          </w:p>
+          <w:p>
+            <w:pPr>
+              <w:rPr>
+                <w:rFonts w:ascii="Calibri" w:hAnsi="Calibri" w:cs="Calibri"/>
+                <w:b/>
+                <w:bCs/>
+                <w:sz w:val="36"/>
+                <w:szCs w:val="36"/>
+                <w:u w:val="single"/>
+              </w:rPr>
+            </w:pPr>
+            <w:r>
+              <w:rPr>
+                <w:rFonts w:ascii="Calibri" w:hAnsi="Calibri" w:cs="Calibri"/>
+                <w:b/>
+                <w:bCs/>
+                <w:sz w:val="36"/>
+                <w:szCs w:val="36"/>
+                <w:u w:val="single"/>
+              </w:rPr>
+              <w:t>Milestones &amp; Timeline:</w:t>
             </w:r>
           </w:p>
           <w:p>
@@ -901,11 +1165,19 @@
                 <w:rFonts w:ascii="Georgia" w:hAnsi="Georgia"/>
               </w:rPr>
             </w:pPr>
-            <w:r>
-              <w:rPr>
-                <w:rFonts w:ascii="Georgia" w:hAnsi="Georgia"/>
-              </w:rPr>
-              <w:t>Design prototype: Nov 2025</w:t>
+            <w:proofErr w:type="gramStart"/>
+            <w:r>
+              <w:rPr>
+                <w:rFonts w:ascii="Georgia" w:hAnsi="Georgia"/>
+              </w:rPr>
+              <w:t>Requirements</w:t>
+            </w:r>
+            <w:proofErr w:type="gramEnd"/>
+            <w:r>
+              <w:rPr>
+                <w:rFonts w:ascii="Georgia" w:hAnsi="Georgia"/>
+              </w:rPr>
+              <w:t xml:space="preserve"> gathering: Oct 2025</w:t>
             </w:r>
           </w:p>
           <w:p>
@@ -926,7 +1198,7 @@
               <w:rPr>
                 <w:rFonts w:ascii="Georgia" w:hAnsi="Georgia"/>
               </w:rPr>
-              <w:t>Development: Dec 2025 – Mar 2026</w:t>
+              <w:t>Design prototype: Nov 2025</w:t>
             </w:r>
           </w:p>
           <w:p>
@@ -947,7 +1219,7 @@
               <w:rPr>
                 <w:rFonts w:ascii="Georgia" w:hAnsi="Georgia"/>
               </w:rPr>
-              <w:t>Testing: Mar 2026</w:t>
+              <w:t>Development: Dec 2025 – Mar 2026</w:t>
             </w:r>
           </w:p>
           <w:p>
@@ -968,64 +1240,7 @@
               <w:rPr>
                 <w:rFonts w:ascii="Georgia" w:hAnsi="Georgia"/>
               </w:rPr>
-              <w:t>Deployment &amp; training: Apr 2026</w:t>
-            </w:r>
-          </w:p>
-          <w:p>
-            <w:pPr>
-              <w:pStyle w:val="ListParagraph"/>
-              <w:rPr>
-                <w:rFonts w:ascii="Georgia" w:hAnsi="Georgia"/>
-              </w:rPr>
-            </w:pPr>
-          </w:p>
-          <w:p>
-            <w:pPr>
-              <w:rPr>
-                <w:rFonts w:ascii="Georgia" w:hAnsi="Georgia"/>
-              </w:rPr>
-            </w:pPr>
-          </w:p>
-        </w:tc>
-      </w:tr>
-      <w:tr>
-        <w:tc>
-          <w:tcPr>
-            <w:tcW w:w="10790" w:type="dxa"/>
-          </w:tcPr>
-          <w:p>
-            <w:pPr>
-              <w:rPr>
-                <w:rFonts w:ascii="Calibri" w:hAnsi="Calibri" w:cs="Calibri"/>
-                <w:b/>
-                <w:bCs/>
-                <w:sz w:val="20"/>
-                <w:szCs w:val="20"/>
-                <w:u w:val="single"/>
-              </w:rPr>
-            </w:pPr>
-          </w:p>
-          <w:p>
-            <w:pPr>
-              <w:rPr>
-                <w:rFonts w:ascii="Calibri" w:hAnsi="Calibri" w:cs="Calibri"/>
-                <w:b/>
-                <w:bCs/>
-                <w:sz w:val="36"/>
-                <w:szCs w:val="36"/>
-                <w:u w:val="single"/>
-              </w:rPr>
-            </w:pPr>
-            <w:r>
-              <w:rPr>
-                <w:rFonts w:ascii="Calibri" w:hAnsi="Calibri" w:cs="Calibri"/>
-                <w:b/>
-                <w:bCs/>
-                <w:sz w:val="36"/>
-                <w:szCs w:val="36"/>
-                <w:u w:val="single"/>
-              </w:rPr>
-              <w:t>Technical Requirements:</w:t>
+              <w:t>Testing: Mar 2026</w:t>
             </w:r>
           </w:p>
           <w:p>
@@ -1046,7 +1261,64 @@
               <w:rPr>
                 <w:rFonts w:ascii="Georgia" w:hAnsi="Georgia"/>
               </w:rPr>
-              <w:t>Platform: Web-based application compatible with modern browsers (Chrome, Firefox, Edge, Safari).</w:t>
+              <w:t>Deployment &amp; training: Apr 2026</w:t>
+            </w:r>
+          </w:p>
+          <w:p>
+            <w:pPr>
+              <w:pStyle w:val="ListParagraph"/>
+              <w:rPr>
+                <w:rFonts w:ascii="Georgia" w:hAnsi="Georgia"/>
+              </w:rPr>
+            </w:pPr>
+          </w:p>
+          <w:p>
+            <w:pPr>
+              <w:rPr>
+                <w:rFonts w:ascii="Georgia" w:hAnsi="Georgia"/>
+              </w:rPr>
+            </w:pPr>
+          </w:p>
+        </w:tc>
+      </w:tr>
+      <w:tr>
+        <w:tc>
+          <w:tcPr>
+            <w:tcW w:w="10790" w:type="dxa"/>
+          </w:tcPr>
+          <w:p>
+            <w:pPr>
+              <w:rPr>
+                <w:rFonts w:ascii="Calibri" w:hAnsi="Calibri" w:cs="Calibri"/>
+                <w:b/>
+                <w:bCs/>
+                <w:sz w:val="20"/>
+                <w:szCs w:val="20"/>
+                <w:u w:val="single"/>
+              </w:rPr>
+            </w:pPr>
+          </w:p>
+          <w:p>
+            <w:pPr>
+              <w:rPr>
+                <w:rFonts w:ascii="Calibri" w:hAnsi="Calibri" w:cs="Calibri"/>
+                <w:b/>
+                <w:bCs/>
+                <w:sz w:val="36"/>
+                <w:szCs w:val="36"/>
+                <w:u w:val="single"/>
+              </w:rPr>
+            </w:pPr>
+            <w:r>
+              <w:rPr>
+                <w:rFonts w:ascii="Calibri" w:hAnsi="Calibri" w:cs="Calibri"/>
+                <w:b/>
+                <w:bCs/>
+                <w:sz w:val="36"/>
+                <w:szCs w:val="36"/>
+                <w:u w:val="single"/>
+              </w:rPr>
+              <w:t>Technical Requirements:</w:t>
             </w:r>
           </w:p>
           <w:p>
@@ -1067,7 +1339,7 @@
               <w:rPr>
                 <w:rFonts w:ascii="Georgia" w:hAnsi="Georgia"/>
               </w:rPr>
-              <w:t>Operating System: Should operate on Windows 10/11, macOS, and Linux environments where browsers run.</w:t>
+              <w:t>Platform: Web-based application compatible with modern browsers (Chrome, Firefox, Edge, Safari).</w:t>
             </w:r>
           </w:p>
           <w:p>
@@ -1088,7 +1360,7 @@
               <w:rPr>
                 <w:rFonts w:ascii="Georgia" w:hAnsi="Georgia"/>
               </w:rPr>
-              <w:t>Hardware: Compatible with university PCs, servers requiring minimum 8GB RAM, dual-core processor, and 100GB storage for database and logs.</w:t>
+              <w:t>Operating System: Should operate on Windows 10/11, macOS, and Linux environments where browsers run.</w:t>
             </w:r>
           </w:p>
           <w:p>
@@ -1109,6 +1381,28 @@
               <w:rPr>
                 <w:rFonts w:ascii="Georgia" w:hAnsi="Georgia"/>
               </w:rPr>
+              <w:t>Hardware: Compatible with university PCs, servers requiring minimum 8GB RAM, dual-core processor, and 100GB storage for database and logs.</w:t>
+            </w:r>
+          </w:p>
+          <w:p>
+            <w:pPr>
+              <w:pStyle w:val="ListParagraph"/>
+              <w:numPr>
+                <w:ilvl w:val="0"/>
+                <w:numId w:val="2"/>
+              </w:numPr>
+              <w:tabs>
+                <w:tab w:val="num" w:pos="720"/>
+              </w:tabs>
+              <w:rPr>
+                <w:rFonts w:ascii="Georgia" w:hAnsi="Georgia"/>
+              </w:rPr>
+            </w:pPr>
+            <w:r>
+              <w:rPr>
+                <w:rFonts w:ascii="Georgia" w:hAnsi="Georgia"/>
+              </w:rPr>
+              <w:lastRenderedPageBreak/>
               <w:t>Database: Use a scalable relational database system like MySQL or PostgreSQL for storing attendance, user profiles, and logs.</w:t>
             </w:r>
           </w:p>
@@ -3119,7 +3413,6 @@
   <w:style w:type="character" w:default="1" w:styleId="DefaultParagraphFont">
     <w:name w:val="Default Paragraph Font"/>
     <w:uiPriority w:val="1"/>
-    <w:semiHidden/>
     <w:unhideWhenUsed/>
   </w:style>
   <w:style w:type="table" w:default="1" w:styleId="TableNormal">

--- a/OneDrive/Desktop/PM_task/Project_Charter.docx
+++ b/OneDrive/Desktop/PM_task/Project_Charter.docx
@@ -1338,8 +1338,16 @@
             <w:r>
               <w:rPr>
                 <w:rFonts w:ascii="Georgia" w:hAnsi="Georgia"/>
-              </w:rPr>
-              <w:t>Platform: Web-based application compatible with modern browsers (Chrome, Firefox, Edge, Safari).</w:t>
+                <w:sz w:val="28"/>
+                <w:szCs w:val="28"/>
+              </w:rPr>
+              <w:t>Platform:</w:t>
+            </w:r>
+            <w:r>
+              <w:rPr>
+                <w:rFonts w:ascii="Georgia" w:hAnsi="Georgia"/>
+              </w:rPr>
+              <w:t xml:space="preserve"> Mobile-based application compatible with Android and iOS operating systems.</w:t>
             </w:r>
           </w:p>
           <w:p>
@@ -1359,8 +1367,16 @@
             <w:r>
               <w:rPr>
                 <w:rFonts w:ascii="Georgia" w:hAnsi="Georgia"/>
-              </w:rPr>
-              <w:t>Operating System: Should operate on Windows 10/11, macOS, and Linux environments where browsers run.</w:t>
+                <w:sz w:val="28"/>
+                <w:szCs w:val="28"/>
+              </w:rPr>
+              <w:t>Operating System:</w:t>
+            </w:r>
+            <w:r>
+              <w:rPr>
+                <w:rFonts w:ascii="Georgia" w:hAnsi="Georgia"/>
+              </w:rPr>
+              <w:t xml:space="preserve"> Compatible with Android 10 and above, and iOS 13 and above.</w:t>
             </w:r>
           </w:p>
           <w:p>
@@ -1380,8 +1396,46 @@
             <w:r>
               <w:rPr>
                 <w:rFonts w:ascii="Georgia" w:hAnsi="Georgia"/>
-              </w:rPr>
-              <w:t>Hardware: Compatible with university PCs, servers requiring minimum 8GB RAM, dual-core processor, and 100GB storage for database and logs.</w:t>
+                <w:sz w:val="28"/>
+                <w:szCs w:val="28"/>
+              </w:rPr>
+              <w:t>Hardware:</w:t>
+            </w:r>
+            <w:r>
+              <w:rPr>
+                <w:rFonts w:ascii="Georgia" w:hAnsi="Georgia"/>
+              </w:rPr>
+              <w:t> </w:t>
+            </w:r>
+            <w:r>
+              <w:rPr>
+                <w:rFonts w:ascii="Georgia" w:hAnsi="Georgia"/>
+              </w:rPr>
+              <w:t>Should run smoothly on smartphones with at least</w:t>
+            </w:r>
+            <w:r>
+              <w:rPr>
+                <w:rFonts w:ascii="Georgia" w:hAnsi="Georgia"/>
+              </w:rPr>
+              <w:t xml:space="preserve"> </w:t>
+            </w:r>
+            <w:r>
+              <w:rPr>
+                <w:rFonts w:ascii="Georgia" w:hAnsi="Georgia"/>
+              </w:rPr>
+              <w:t>4</w:t>
+            </w:r>
+            <w:r>
+              <w:rPr>
+                <w:rFonts w:ascii="Georgia" w:hAnsi="Georgia"/>
+              </w:rPr>
+              <w:t xml:space="preserve"> </w:t>
+            </w:r>
+            <w:r>
+              <w:rPr>
+                <w:rFonts w:ascii="Georgia" w:hAnsi="Georgia"/>
+              </w:rPr>
+              <w:t>GB RAM and 64GB storage.</w:t>
             </w:r>
           </w:p>
           <w:p>
@@ -1401,9 +1455,22 @@
             <w:r>
               <w:rPr>
                 <w:rFonts w:ascii="Georgia" w:hAnsi="Georgia"/>
-              </w:rPr>
-              <w:lastRenderedPageBreak/>
-              <w:t>Database: Use a scalable relational database system like MySQL or PostgreSQL for storing attendance, user profiles, and logs.</w:t>
+                <w:sz w:val="28"/>
+                <w:szCs w:val="28"/>
+              </w:rPr>
+              <w:t>Database:</w:t>
+            </w:r>
+            <w:r>
+              <w:rPr>
+                <w:rFonts w:ascii="Georgia" w:hAnsi="Georgia"/>
+              </w:rPr>
+              <w:t> </w:t>
+            </w:r>
+            <w:r>
+              <w:rPr>
+                <w:rFonts w:ascii="Georgia" w:hAnsi="Georgia"/>
+              </w:rPr>
+              <w:t>Use a secure and scalable database (e.g., Firebase, MySQL, or PostgreSQL) to store user data, tourist destinations, reviews, and travel details.</w:t>
             </w:r>
           </w:p>
           <w:p>
@@ -1423,8 +1490,23 @@
             <w:r>
               <w:rPr>
                 <w:rFonts w:ascii="Georgia" w:hAnsi="Georgia"/>
-              </w:rPr>
-              <w:t>Performance: Support concurrent access by at least 1000 users with page load times under 5 seconds under normal load.</w:t>
+                <w:sz w:val="28"/>
+                <w:szCs w:val="28"/>
+              </w:rPr>
+              <w:lastRenderedPageBreak/>
+              <w:t>Performance:</w:t>
+            </w:r>
+            <w:r>
+              <w:rPr>
+                <w:rFonts w:ascii="Georgia" w:hAnsi="Georgia"/>
+              </w:rPr>
+              <w:t> </w:t>
+            </w:r>
+            <w:r>
+              <w:rPr>
+                <w:rFonts w:ascii="Georgia" w:hAnsi="Georgia"/>
+              </w:rPr>
+              <w:t>The application should support at least 1000 concurrent users with minimal delay and fast response times.</w:t>
             </w:r>
           </w:p>
           <w:p>
@@ -1444,8 +1526,22 @@
             <w:r>
               <w:rPr>
                 <w:rFonts w:ascii="Georgia" w:hAnsi="Georgia"/>
-              </w:rPr>
-              <w:t>Security: Role-based access control; data encrypted in transit (TLS) and at rest; comply with data privacy regulations for student information.</w:t>
+                <w:sz w:val="28"/>
+                <w:szCs w:val="28"/>
+              </w:rPr>
+              <w:t>Security:</w:t>
+            </w:r>
+            <w:r>
+              <w:rPr>
+                <w:rFonts w:ascii="Georgia" w:hAnsi="Georgia"/>
+              </w:rPr>
+              <w:t> </w:t>
+            </w:r>
+            <w:r>
+              <w:rPr>
+                <w:rFonts w:ascii="Georgia" w:hAnsi="Georgia"/>
+              </w:rPr>
+              <w:t>Implement strong user authentication and encryption to ensure the credibility of users and protect sensitive data. Include verification systems for guides and user reviews to ensure reliability.</w:t>
             </w:r>
           </w:p>
           <w:p>
@@ -1465,8 +1561,28 @@
             <w:r>
               <w:rPr>
                 <w:rFonts w:ascii="Georgia" w:hAnsi="Georgia"/>
-              </w:rPr>
-              <w:t>Integration: API interfaces to connect with the university’s existing Learning Management System (LMS) and Student Information System (SIS).</w:t>
+                <w:sz w:val="28"/>
+                <w:szCs w:val="28"/>
+              </w:rPr>
+              <w:t>Integration:</w:t>
+            </w:r>
+            <w:r>
+              <w:rPr>
+                <w:rFonts w:ascii="Georgia" w:hAnsi="Georgia"/>
+              </w:rPr>
+              <w:t> </w:t>
+            </w:r>
+            <w:r>
+              <w:rPr>
+                <w:rFonts w:ascii="Georgia" w:hAnsi="Georgia"/>
+              </w:rPr>
+              <w:t>The app should integrate with third-party map and navigation APIs (e.g., Google Maps, Waze)</w:t>
+            </w:r>
+            <w:r>
+              <w:rPr>
+                <w:rFonts w:ascii="Georgia" w:hAnsi="Georgia"/>
+              </w:rPr>
+              <w:t>.</w:t>
             </w:r>
           </w:p>
           <w:p>
@@ -1486,8 +1602,46 @@
             <w:r>
               <w:rPr>
                 <w:rFonts w:ascii="Georgia" w:hAnsi="Georgia"/>
-              </w:rPr>
-              <w:t>User Interface: Responsive design, accessible via desktop and tablets; user-friendly for faculty and students with basic computer literacy.</w:t>
+                <w:sz w:val="28"/>
+                <w:szCs w:val="28"/>
+              </w:rPr>
+              <w:t xml:space="preserve">User </w:t>
+            </w:r>
+            <w:r>
+              <w:rPr>
+                <w:rFonts w:ascii="Georgia" w:hAnsi="Georgia"/>
+                <w:sz w:val="28"/>
+                <w:szCs w:val="28"/>
+              </w:rPr>
+              <w:t>Interface (</w:t>
+            </w:r>
+            <w:r>
+              <w:rPr>
+                <w:rFonts w:ascii="Georgia" w:hAnsi="Georgia"/>
+                <w:sz w:val="28"/>
+                <w:szCs w:val="28"/>
+              </w:rPr>
+              <w:t>UI)</w:t>
+            </w:r>
+            <w:r>
+              <w:rPr>
+                <w:rFonts w:ascii="Georgia" w:hAnsi="Georgia"/>
+                <w:sz w:val="28"/>
+                <w:szCs w:val="28"/>
+              </w:rPr>
+              <w:t>:</w:t>
+            </w:r>
+            <w:r>
+              <w:rPr>
+                <w:rFonts w:ascii="Georgia" w:hAnsi="Georgia"/>
+              </w:rPr>
+              <w:t> </w:t>
+            </w:r>
+            <w:r>
+              <w:rPr>
+                <w:rFonts w:ascii="Georgia" w:hAnsi="Georgia"/>
+              </w:rPr>
+              <w:t>Attractive, modern, and user-friendly design. The interface should be responsive and easy to navigate for all users, including tourists with basic technical skills.</w:t>
             </w:r>
           </w:p>
           <w:p>
@@ -1507,8 +1661,22 @@
             <w:r>
               <w:rPr>
                 <w:rFonts w:ascii="Georgia" w:hAnsi="Georgia"/>
-              </w:rPr>
-              <w:t>Automation: Real-time attendance capture, automated daily and monthly report generation, and alert notifications for absences via email/SMS.</w:t>
+                <w:sz w:val="28"/>
+                <w:szCs w:val="28"/>
+              </w:rPr>
+              <w:t>Automation:</w:t>
+            </w:r>
+            <w:r>
+              <w:rPr>
+                <w:rFonts w:ascii="Georgia" w:hAnsi="Georgia"/>
+              </w:rPr>
+              <w:t> </w:t>
+            </w:r>
+            <w:r>
+              <w:rPr>
+                <w:rFonts w:ascii="Georgia" w:hAnsi="Georgia"/>
+              </w:rPr>
+              <w:t>Provide real-time updates for events, weather, and travel alerts.</w:t>
             </w:r>
           </w:p>
           <w:p>
@@ -1528,32 +1696,29 @@
             <w:r>
               <w:rPr>
                 <w:rFonts w:ascii="Georgia" w:hAnsi="Georgia"/>
-              </w:rPr>
-              <w:t>Backup and Recovery: Regular automated backup of critical data with restoration capability to minimize downtime.</w:t>
+                <w:sz w:val="28"/>
+                <w:szCs w:val="28"/>
+              </w:rPr>
+              <w:t>Backup and Recovery:</w:t>
+            </w:r>
+            <w:r>
+              <w:rPr>
+                <w:rFonts w:ascii="Georgia" w:hAnsi="Georgia"/>
+              </w:rPr>
+              <w:t> </w:t>
+            </w:r>
+            <w:r>
+              <w:rPr>
+                <w:rFonts w:ascii="Georgia" w:hAnsi="Georgia"/>
+              </w:rPr>
+              <w:t>Enable automatic backup of user data and app content to prevent data loss.</w:t>
             </w:r>
           </w:p>
           <w:p>
             <w:pPr>
               <w:pStyle w:val="ListParagraph"/>
-              <w:numPr>
-                <w:ilvl w:val="0"/>
-                <w:numId w:val="2"/>
-              </w:numPr>
-              <w:tabs>
-                <w:tab w:val="num" w:pos="720"/>
-              </w:tabs>
-              <w:rPr>
-                <w:rFonts w:ascii="Georgia" w:hAnsi="Georgia"/>
-              </w:rPr>
-            </w:pPr>
-            <w:r>
-              <w:rPr>
-                <w:rFonts w:ascii="Georgia" w:hAnsi="Georgia"/>
-              </w:rPr>
-              <w:t>Logging and Auditing: Maintain logs of user actions and attendance changes for security audits and compliance.</w:t>
-            </w:r>
-          </w:p>
-          <w:p/>
+            </w:pPr>
+          </w:p>
         </w:tc>
       </w:tr>
       <w:tr>
